--- a/TechnicalCommunicationC768/C768 Task 1 Template (3).docx
+++ b/TechnicalCommunicationC768/C768 Task 1 Template (3).docx
@@ -1,10 +1,9 @@
 
 <file path=word/document.xml><?xml version="1.0" encoding="utf-8"?>
-<w:document xmlns:wpc="http://schemas.microsoft.com/office/word/2010/wordprocessingCanvas" xmlns:cx="http://schemas.microsoft.com/office/drawing/2014/chartex" xmlns:cx1="http://schemas.microsoft.com/office/drawing/2015/9/8/chartex" xmlns:cx2="http://schemas.microsoft.com/office/drawing/2015/10/21/chartex" xmlns:cx3="http://schemas.microsoft.com/office/drawing/2016/5/9/chartex" xmlns:cx4="http://schemas.microsoft.com/office/drawing/2016/5/10/chartex" xmlns:cx5="http://schemas.microsoft.com/office/drawing/2016/5/11/chartex" xmlns:cx6="http://schemas.microsoft.com/office/drawing/2016/5/12/chartex" xmlns:cx7="http://schemas.microsoft.com/office/drawing/2016/5/13/chartex" xmlns:cx8="http://schemas.microsoft.com/office/drawing/2016/5/14/chartex" xmlns:mc="http://schemas.openxmlformats.org/markup-compatibility/2006" xmlns:aink="http://schemas.microsoft.com/office/drawing/2016/ink" xmlns:am3d="http://schemas.microsoft.com/office/drawing/2017/model3d" xmlns:o="urn:schemas-microsoft-com:office:office" xmlns:r="http://schemas.openxmlformats.org/officeDocument/2006/relationships" xmlns:m="http://schemas.openxmlformats.org/officeDocument/2006/math" xmlns:v="urn:schemas-microsoft-com:vml" xmlns:wp14="http://schemas.microsoft.com/office/word/2010/wordprocessingDrawing" xmlns:wp="http://schemas.openxmlformats.org/drawingml/2006/wordprocessingDrawing" xmlns:w10="urn:schemas-microsoft-com:office:word" xmlns:w="http://schemas.openxmlformats.org/wordprocessingml/2006/main" xmlns:w14="http://schemas.microsoft.com/office/word/2010/wordml" xmlns:w15="http://schemas.microsoft.com/office/word/2012/wordml" xmlns:w16cex="http://schemas.microsoft.com/office/word/2018/wordml/cex" xmlns:w16cid="http://schemas.microsoft.com/office/word/2016/wordml/cid" xmlns:w16="http://schemas.microsoft.com/office/word/2018/wordml" xmlns:w16sdtdh="http://schemas.microsoft.com/office/word/2020/wordml/sdtdatahash" xmlns:w16se="http://schemas.microsoft.com/office/word/2015/wordml/symex" xmlns:wpg="http://schemas.microsoft.com/office/word/2010/wordprocessingGroup" xmlns:wpi="http://schemas.microsoft.com/office/word/2010/wordprocessingInk" xmlns:wne="http://schemas.microsoft.com/office/word/2006/wordml" xmlns:wps="http://schemas.microsoft.com/office/word/2010/wordprocessingShape" mc:Ignorable="w14 w15 w16se w16cid w16 w16cex w16sdtdh wp14">
+<w:document xmlns:wpc="http://schemas.microsoft.com/office/word/2010/wordprocessingCanvas" xmlns:cx="http://schemas.microsoft.com/office/drawing/2014/chartex" xmlns:cx1="http://schemas.microsoft.com/office/drawing/2015/9/8/chartex" xmlns:cx2="http://schemas.microsoft.com/office/drawing/2015/10/21/chartex" xmlns:cx3="http://schemas.microsoft.com/office/drawing/2016/5/9/chartex" xmlns:cx4="http://schemas.microsoft.com/office/drawing/2016/5/10/chartex" xmlns:cx5="http://schemas.microsoft.com/office/drawing/2016/5/11/chartex" xmlns:cx6="http://schemas.microsoft.com/office/drawing/2016/5/12/chartex" xmlns:cx7="http://schemas.microsoft.com/office/drawing/2016/5/13/chartex" xmlns:cx8="http://schemas.microsoft.com/office/drawing/2016/5/14/chartex" xmlns:mc="http://schemas.openxmlformats.org/markup-compatibility/2006" xmlns:aink="http://schemas.microsoft.com/office/drawing/2016/ink" xmlns:am3d="http://schemas.microsoft.com/office/drawing/2017/model3d" xmlns:o="urn:schemas-microsoft-com:office:office" xmlns:oel="http://schemas.microsoft.com/office/2019/extlst" xmlns:r="http://schemas.openxmlformats.org/officeDocument/2006/relationships" xmlns:m="http://schemas.openxmlformats.org/officeDocument/2006/math" xmlns:v="urn:schemas-microsoft-com:vml" xmlns:wp14="http://schemas.microsoft.com/office/word/2010/wordprocessingDrawing" xmlns:wp="http://schemas.openxmlformats.org/drawingml/2006/wordprocessingDrawing" xmlns:w10="urn:schemas-microsoft-com:office:word" xmlns:w="http://schemas.openxmlformats.org/wordprocessingml/2006/main" xmlns:w14="http://schemas.microsoft.com/office/word/2010/wordml" xmlns:w15="http://schemas.microsoft.com/office/word/2012/wordml" xmlns:w16cex="http://schemas.microsoft.com/office/word/2018/wordml/cex" xmlns:w16cid="http://schemas.microsoft.com/office/word/2016/wordml/cid" xmlns:w16="http://schemas.microsoft.com/office/word/2018/wordml" xmlns:w16sdtdh="http://schemas.microsoft.com/office/word/2020/wordml/sdtdatahash" xmlns:w16se="http://schemas.microsoft.com/office/word/2015/wordml/symex" xmlns:wpg="http://schemas.microsoft.com/office/word/2010/wordprocessingGroup" xmlns:wpi="http://schemas.microsoft.com/office/word/2010/wordprocessingInk" xmlns:wne="http://schemas.microsoft.com/office/word/2006/wordml" xmlns:wps="http://schemas.microsoft.com/office/word/2010/wordprocessingShape" mc:Ignorable="w14 w15 w16se w16cid w16 w16cex w16sdtdh wp14">
   <w:body>
     <w:p>
       <w:pPr>
-        <w:spacing w:line="240" w:lineRule="auto"/>
         <w:jc w:val="center"/>
         <w:rPr>
           <w:rFonts w:ascii="Arial" w:hAnsi="Arial" w:cs="Arial"/>
@@ -27,7 +26,6 @@
     </w:p>
     <w:p>
       <w:pPr>
-        <w:spacing w:line="240" w:lineRule="auto"/>
         <w:rPr>
           <w:rFonts w:ascii="Arial" w:hAnsi="Arial" w:cs="Arial"/>
           <w:sz w:val="28"/>
@@ -55,7 +53,6 @@
     </w:p>
     <w:p>
       <w:pPr>
-        <w:spacing w:line="240" w:lineRule="auto"/>
         <w:rPr>
           <w:rFonts w:ascii="Arial" w:hAnsi="Arial" w:cs="Arial"/>
           <w:b/>
@@ -77,7 +74,6 @@
     </w:p>
     <w:p>
       <w:pPr>
-        <w:spacing w:line="240" w:lineRule="auto"/>
         <w:rPr>
           <w:rFonts w:ascii="Arial" w:hAnsi="Arial" w:cs="Arial"/>
           <w:sz w:val="28"/>
@@ -92,21 +88,55 @@
         </w:rPr>
         <w:t>What are the products or services your organization offers?</w:t>
       </w:r>
-    </w:p>
-    <w:p>
-      <w:pPr>
-        <w:spacing w:line="240" w:lineRule="auto"/>
-        <w:rPr>
-          <w:rFonts w:ascii="Arial" w:hAnsi="Arial" w:cs="Arial"/>
-          <w:color w:val="00B050"/>
-          <w:sz w:val="28"/>
-          <w:szCs w:val="28"/>
-        </w:rPr>
-      </w:pPr>
-    </w:p>
-    <w:p>
-      <w:pPr>
-        <w:spacing w:line="240" w:lineRule="auto"/>
+      <w:r>
+        <w:rPr>
+          <w:rFonts w:ascii="Arial" w:hAnsi="Arial" w:cs="Arial"/>
+          <w:sz w:val="28"/>
+          <w:szCs w:val="28"/>
+        </w:rPr>
+        <w:t xml:space="preserve"> </w:t>
+      </w:r>
+    </w:p>
+    <w:p>
+      <w:pPr>
+        <w:rPr>
+          <w:rFonts w:ascii="Arial" w:hAnsi="Arial" w:cs="Arial"/>
+          <w:sz w:val="28"/>
+          <w:szCs w:val="28"/>
+        </w:rPr>
+      </w:pPr>
+    </w:p>
+    <w:p>
+      <w:pPr>
+        <w:rPr>
+          <w:rFonts w:ascii="Arial" w:hAnsi="Arial" w:cs="Arial"/>
+          <w:color w:val="00B050"/>
+          <w:sz w:val="28"/>
+          <w:szCs w:val="28"/>
+        </w:rPr>
+      </w:pPr>
+      <w:r>
+        <w:rPr>
+          <w:rFonts w:ascii="Arial" w:hAnsi="Arial" w:cs="Arial"/>
+          <w:color w:val="00B050"/>
+          <w:sz w:val="28"/>
+          <w:szCs w:val="28"/>
+        </w:rPr>
+        <w:t xml:space="preserve">eBay offers a platform for independent sellers to offer a variety of products and goods to consumers worldwide. </w:t>
+      </w:r>
+    </w:p>
+    <w:p>
+      <w:pPr>
+        <w:rPr>
+          <w:rFonts w:ascii="Arial" w:hAnsi="Arial" w:cs="Arial"/>
+          <w:color w:val="00B050"/>
+          <w:sz w:val="28"/>
+          <w:szCs w:val="28"/>
+        </w:rPr>
+      </w:pPr>
+    </w:p>
+    <w:p>
+      <w:pPr>
         <w:rPr>
           <w:rFonts w:ascii="Arial" w:hAnsi="Arial" w:cs="Arial"/>
           <w:b/>
@@ -128,7 +158,6 @@
     </w:p>
     <w:p>
       <w:pPr>
-        <w:spacing w:line="240" w:lineRule="auto"/>
         <w:rPr>
           <w:rFonts w:ascii="Arial" w:hAnsi="Arial" w:cs="Arial"/>
           <w:sz w:val="28"/>
@@ -146,17 +175,125 @@
     </w:p>
     <w:p>
       <w:pPr>
-        <w:spacing w:line="240" w:lineRule="auto"/>
-        <w:rPr>
-          <w:rFonts w:ascii="Arial" w:hAnsi="Arial" w:cs="Arial"/>
-          <w:sz w:val="28"/>
-          <w:szCs w:val="28"/>
-        </w:rPr>
-      </w:pPr>
-    </w:p>
-    <w:p>
-      <w:pPr>
-        <w:spacing w:line="240" w:lineRule="auto"/>
+        <w:rPr>
+          <w:rFonts w:ascii="Arial" w:hAnsi="Arial" w:cs="Arial"/>
+          <w:sz w:val="28"/>
+          <w:szCs w:val="28"/>
+        </w:rPr>
+      </w:pPr>
+    </w:p>
+    <w:p>
+      <w:pPr>
+        <w:rPr>
+          <w:rFonts w:ascii="Arial" w:hAnsi="Arial" w:cs="Arial"/>
+          <w:color w:val="00B050"/>
+          <w:sz w:val="28"/>
+          <w:szCs w:val="28"/>
+        </w:rPr>
+      </w:pPr>
+      <w:r>
+        <w:rPr>
+          <w:rFonts w:ascii="Arial" w:hAnsi="Arial" w:cs="Arial"/>
+          <w:color w:val="00B050"/>
+          <w:sz w:val="28"/>
+          <w:szCs w:val="28"/>
+        </w:rPr>
+        <w:t>Established in 1995 and h</w:t>
+      </w:r>
+      <w:r>
+        <w:rPr>
+          <w:rFonts w:ascii="Arial" w:hAnsi="Arial" w:cs="Arial"/>
+          <w:color w:val="00B050"/>
+          <w:sz w:val="28"/>
+          <w:szCs w:val="28"/>
+        </w:rPr>
+        <w:t>eadquarter</w:t>
+      </w:r>
+      <w:r>
+        <w:rPr>
+          <w:rFonts w:ascii="Arial" w:hAnsi="Arial" w:cs="Arial"/>
+          <w:color w:val="00B050"/>
+          <w:sz w:val="28"/>
+          <w:szCs w:val="28"/>
+        </w:rPr>
+        <w:t>ed</w:t>
+      </w:r>
+      <w:r>
+        <w:rPr>
+          <w:rFonts w:ascii="Arial" w:hAnsi="Arial" w:cs="Arial"/>
+          <w:color w:val="00B050"/>
+          <w:sz w:val="28"/>
+          <w:szCs w:val="28"/>
+        </w:rPr>
+        <w:t xml:space="preserve"> in San Jose, California, with 43 office locations across 25 countries</w:t>
+      </w:r>
+      <w:r>
+        <w:rPr>
+          <w:rFonts w:ascii="Arial" w:hAnsi="Arial" w:cs="Arial"/>
+          <w:color w:val="00B050"/>
+          <w:sz w:val="28"/>
+          <w:szCs w:val="28"/>
+        </w:rPr>
+        <w:t xml:space="preserve">. </w:t>
+      </w:r>
+      <w:r>
+        <w:rPr>
+          <w:rFonts w:ascii="Arial" w:hAnsi="Arial" w:cs="Arial"/>
+          <w:color w:val="00B050"/>
+          <w:sz w:val="28"/>
+          <w:szCs w:val="28"/>
+        </w:rPr>
+        <w:t xml:space="preserve">Currently eBay has 10 </w:t>
+      </w:r>
+      <w:r>
+        <w:rPr>
+          <w:rFonts w:ascii="Arial" w:hAnsi="Arial" w:cs="Arial"/>
+          <w:color w:val="00B050"/>
+          <w:sz w:val="28"/>
+          <w:szCs w:val="28"/>
+        </w:rPr>
+        <w:t>state offices in Washington, California, Oregon, Utah, Texas, and New York</w:t>
+      </w:r>
+      <w:r>
+        <w:rPr>
+          <w:rFonts w:ascii="Arial" w:hAnsi="Arial" w:cs="Arial"/>
+          <w:color w:val="00B050"/>
+          <w:sz w:val="28"/>
+          <w:szCs w:val="28"/>
+        </w:rPr>
+        <w:t xml:space="preserve">. </w:t>
+      </w:r>
+      <w:r>
+        <w:rPr>
+          <w:rFonts w:ascii="Arial" w:hAnsi="Arial" w:cs="Arial"/>
+          <w:color w:val="00B050"/>
+          <w:sz w:val="28"/>
+          <w:szCs w:val="28"/>
+        </w:rPr>
+        <w:t xml:space="preserve">The current staffing levels hover at approximately </w:t>
+      </w:r>
+      <w:r>
+        <w:rPr>
+          <w:rFonts w:ascii="Arial" w:hAnsi="Arial" w:cs="Arial"/>
+          <w:color w:val="00B050"/>
+          <w:sz w:val="28"/>
+          <w:szCs w:val="28"/>
+        </w:rPr>
+        <w:t xml:space="preserve">10,800 employees. </w:t>
+      </w:r>
+    </w:p>
+    <w:p>
+      <w:pPr>
+        <w:rPr>
+          <w:rFonts w:ascii="Arial" w:hAnsi="Arial" w:cs="Arial"/>
+          <w:color w:val="00B050"/>
+          <w:sz w:val="28"/>
+          <w:szCs w:val="28"/>
+        </w:rPr>
+      </w:pPr>
+    </w:p>
+    <w:p>
+      <w:pPr>
         <w:rPr>
           <w:rFonts w:ascii="Arial" w:hAnsi="Arial" w:cs="Arial"/>
           <w:sz w:val="28"/>
@@ -184,7 +321,6 @@
     </w:p>
     <w:p>
       <w:pPr>
-        <w:spacing w:line="240" w:lineRule="auto"/>
         <w:rPr>
           <w:rFonts w:ascii="Arial" w:hAnsi="Arial" w:cs="Arial"/>
           <w:sz w:val="28"/>
@@ -202,17 +338,97 @@
     </w:p>
     <w:p>
       <w:pPr>
-        <w:spacing w:line="240" w:lineRule="auto"/>
-        <w:rPr>
-          <w:rFonts w:ascii="Arial" w:hAnsi="Arial" w:cs="Arial"/>
-          <w:sz w:val="28"/>
-          <w:szCs w:val="28"/>
-        </w:rPr>
-      </w:pPr>
-    </w:p>
-    <w:p>
-      <w:pPr>
-        <w:spacing w:line="240" w:lineRule="auto"/>
+        <w:rPr>
+          <w:rFonts w:ascii="Arial" w:hAnsi="Arial" w:cs="Arial"/>
+          <w:sz w:val="28"/>
+          <w:szCs w:val="28"/>
+        </w:rPr>
+      </w:pPr>
+    </w:p>
+    <w:p>
+      <w:pPr>
+        <w:rPr>
+          <w:rFonts w:ascii="Arial" w:hAnsi="Arial" w:cs="Arial"/>
+          <w:color w:val="00B050"/>
+          <w:sz w:val="28"/>
+          <w:szCs w:val="28"/>
+        </w:rPr>
+      </w:pPr>
+      <w:r>
+        <w:rPr>
+          <w:rFonts w:ascii="Arial" w:hAnsi="Arial" w:cs="Arial"/>
+          <w:color w:val="00B050"/>
+          <w:sz w:val="28"/>
+          <w:szCs w:val="28"/>
+        </w:rPr>
+        <w:t>eBay is a</w:t>
+      </w:r>
+      <w:r>
+        <w:rPr>
+          <w:rFonts w:ascii="Arial" w:hAnsi="Arial" w:cs="Arial"/>
+          <w:color w:val="00B050"/>
+          <w:sz w:val="28"/>
+          <w:szCs w:val="28"/>
+        </w:rPr>
+        <w:t>n information</w:t>
+      </w:r>
+      <w:r>
+        <w:rPr>
+          <w:rFonts w:ascii="Arial" w:hAnsi="Arial" w:cs="Arial"/>
+          <w:color w:val="00B050"/>
+          <w:sz w:val="28"/>
+          <w:szCs w:val="28"/>
+        </w:rPr>
+        <w:t xml:space="preserve"> techn</w:t>
+      </w:r>
+      <w:r>
+        <w:rPr>
+          <w:rFonts w:ascii="Arial" w:hAnsi="Arial" w:cs="Arial"/>
+          <w:color w:val="00B050"/>
+          <w:sz w:val="28"/>
+          <w:szCs w:val="28"/>
+        </w:rPr>
+        <w:t>ology</w:t>
+      </w:r>
+      <w:r>
+        <w:rPr>
+          <w:rFonts w:ascii="Arial" w:hAnsi="Arial" w:cs="Arial"/>
+          <w:color w:val="00B050"/>
+          <w:sz w:val="28"/>
+          <w:szCs w:val="28"/>
+        </w:rPr>
+        <w:t xml:space="preserve"> company that provides a </w:t>
+      </w:r>
+      <w:r>
+        <w:rPr>
+          <w:rFonts w:ascii="Arial" w:hAnsi="Arial" w:cs="Arial"/>
+          <w:color w:val="00B050"/>
+          <w:sz w:val="28"/>
+          <w:szCs w:val="28"/>
+        </w:rPr>
+        <w:t>macro-economy</w:t>
+      </w:r>
+      <w:r>
+        <w:rPr>
+          <w:rFonts w:ascii="Arial" w:hAnsi="Arial" w:cs="Arial"/>
+          <w:color w:val="00B050"/>
+          <w:sz w:val="28"/>
+          <w:szCs w:val="28"/>
+        </w:rPr>
+        <w:t xml:space="preserve"> for independent Sellers for a variety of goods and products. </w:t>
+      </w:r>
+    </w:p>
+    <w:p>
+      <w:pPr>
+        <w:rPr>
+          <w:rFonts w:ascii="Arial" w:hAnsi="Arial" w:cs="Arial"/>
+          <w:sz w:val="28"/>
+          <w:szCs w:val="28"/>
+        </w:rPr>
+      </w:pPr>
+    </w:p>
+    <w:p>
+      <w:pPr>
         <w:rPr>
           <w:rFonts w:ascii="Arial" w:hAnsi="Arial" w:cs="Arial"/>
           <w:b/>
@@ -234,7 +450,6 @@
     </w:p>
     <w:p>
       <w:pPr>
-        <w:spacing w:line="240" w:lineRule="auto"/>
         <w:rPr>
           <w:rFonts w:ascii="Arial" w:hAnsi="Arial" w:cs="Arial"/>
           <w:sz w:val="28"/>
@@ -286,17 +501,53 @@
     </w:p>
     <w:p>
       <w:pPr>
-        <w:spacing w:line="240" w:lineRule="auto"/>
-        <w:rPr>
-          <w:rFonts w:ascii="Arial" w:hAnsi="Arial" w:cs="Arial"/>
-          <w:sz w:val="28"/>
-          <w:szCs w:val="28"/>
-        </w:rPr>
-      </w:pPr>
-    </w:p>
-    <w:p>
-      <w:pPr>
-        <w:spacing w:line="240" w:lineRule="auto"/>
+        <w:rPr>
+          <w:rFonts w:ascii="Arial" w:hAnsi="Arial" w:cs="Arial"/>
+          <w:sz w:val="28"/>
+          <w:szCs w:val="28"/>
+        </w:rPr>
+      </w:pPr>
+    </w:p>
+    <w:p>
+      <w:pPr>
+        <w:rPr>
+          <w:rFonts w:ascii="Arial" w:hAnsi="Arial" w:cs="Arial"/>
+          <w:color w:val="00B050"/>
+          <w:sz w:val="28"/>
+          <w:szCs w:val="28"/>
+        </w:rPr>
+      </w:pPr>
+      <w:r>
+        <w:rPr>
+          <w:rFonts w:ascii="Arial" w:hAnsi="Arial" w:cs="Arial"/>
+          <w:color w:val="00B050"/>
+          <w:sz w:val="28"/>
+          <w:szCs w:val="28"/>
+        </w:rPr>
+        <w:t xml:space="preserve">Zero Trust </w:t>
+      </w:r>
+      <w:r>
+        <w:rPr>
+          <w:rFonts w:ascii="Arial" w:hAnsi="Arial" w:cs="Arial"/>
+          <w:color w:val="00B050"/>
+          <w:sz w:val="28"/>
+          <w:szCs w:val="28"/>
+        </w:rPr>
+        <w:t xml:space="preserve">is a security framework requiring users inside or outside the organization’s network to be authenticated, authorized, and continuously validated for security configuration and posture before being granted or keeping access to applications and data. Zero Trust assumes that there is no traditional network edge. Zero Trust addresses the modern challenges of today’s business. </w:t>
+      </w:r>
+    </w:p>
+    <w:p>
+      <w:pPr>
+        <w:rPr>
+          <w:rFonts w:ascii="Arial" w:hAnsi="Arial" w:cs="Arial"/>
+          <w:color w:val="00B050"/>
+          <w:sz w:val="28"/>
+          <w:szCs w:val="28"/>
+        </w:rPr>
+      </w:pPr>
+    </w:p>
+    <w:p>
+      <w:pPr>
         <w:rPr>
           <w:rFonts w:ascii="Arial" w:hAnsi="Arial" w:cs="Arial"/>
           <w:sz w:val="28"/>
@@ -312,6 +563,7 @@
         <w:t xml:space="preserve">B1. Below, </w:t>
       </w:r>
       <w:bookmarkStart w:id="1" w:name="_Int_btRHa9pf"/>
+      <w:proofErr w:type="gramStart"/>
       <w:r>
         <w:rPr>
           <w:rFonts w:ascii="Arial" w:hAnsi="Arial" w:cs="Arial"/>
@@ -329,6 +581,7 @@
         <w:t>rovide</w:t>
       </w:r>
       <w:bookmarkEnd w:id="1"/>
+      <w:proofErr w:type="gramEnd"/>
       <w:r>
         <w:rPr>
           <w:rFonts w:ascii="Arial" w:hAnsi="Arial" w:cs="Arial"/>
@@ -416,17 +669,143 @@
     </w:p>
     <w:p>
       <w:pPr>
-        <w:spacing w:line="240" w:lineRule="auto"/>
-        <w:rPr>
-          <w:rFonts w:ascii="Arial" w:hAnsi="Arial" w:cs="Arial"/>
-          <w:sz w:val="28"/>
-          <w:szCs w:val="28"/>
-        </w:rPr>
-      </w:pPr>
-    </w:p>
-    <w:p>
-      <w:pPr>
-        <w:spacing w:line="240" w:lineRule="auto"/>
+        <w:rPr>
+          <w:rFonts w:ascii="Arial" w:hAnsi="Arial" w:cs="Arial"/>
+          <w:sz w:val="28"/>
+          <w:szCs w:val="28"/>
+        </w:rPr>
+      </w:pPr>
+    </w:p>
+    <w:p>
+      <w:pPr>
+        <w:rPr>
+          <w:rFonts w:ascii="Arial" w:hAnsi="Arial" w:cs="Arial"/>
+          <w:color w:val="00B050"/>
+          <w:sz w:val="28"/>
+          <w:szCs w:val="28"/>
+        </w:rPr>
+      </w:pPr>
+      <w:r>
+        <w:rPr>
+          <w:rFonts w:ascii="Arial" w:hAnsi="Arial" w:cs="Arial"/>
+          <w:color w:val="00B050"/>
+          <w:sz w:val="28"/>
+          <w:szCs w:val="28"/>
+        </w:rPr>
+        <w:lastRenderedPageBreak/>
+        <w:t>ZERO TRUST SECURITY EXPLAINED: PRINCIPLES OF THE ZERO TRUST MODEL</w:t>
+      </w:r>
+    </w:p>
+    <w:p>
+      <w:pPr>
+        <w:rPr>
+          <w:rFonts w:ascii="AppleSystemUIFont" w:hAnsi="AppleSystemUIFont" w:cs="AppleSystemUIFont"/>
+          <w:color w:val="00B050"/>
+          <w:sz w:val="26"/>
+          <w:szCs w:val="26"/>
+        </w:rPr>
+      </w:pPr>
+      <w:r>
+        <w:rPr>
+          <w:rFonts w:ascii="AppleSystemUIFont" w:hAnsi="AppleSystemUIFont" w:cs="AppleSystemUIFont"/>
+          <w:color w:val="00B050"/>
+          <w:sz w:val="26"/>
+          <w:szCs w:val="26"/>
+        </w:rPr>
+        <w:t xml:space="preserve">Raina, K., 2021. </w:t>
+      </w:r>
+      <w:r>
+        <w:rPr>
+          <w:rFonts w:ascii="AppleSystemUIFont" w:hAnsi="AppleSystemUIFont" w:cs="AppleSystemUIFont"/>
+          <w:i/>
+          <w:iCs/>
+          <w:color w:val="00B050"/>
+          <w:sz w:val="26"/>
+          <w:szCs w:val="26"/>
+        </w:rPr>
+        <w:t>What is Zero Trust Security? Principles of the Zero Trust Model</w:t>
+      </w:r>
+      <w:r>
+        <w:rPr>
+          <w:rFonts w:ascii="AppleSystemUIFont" w:hAnsi="AppleSystemUIFont" w:cs="AppleSystemUIFont"/>
+          <w:color w:val="00B050"/>
+          <w:sz w:val="26"/>
+          <w:szCs w:val="26"/>
+        </w:rPr>
+        <w:t>. [online] crowdstrike.com. Available at: &lt;</w:t>
+      </w:r>
+      <w:hyperlink r:id="rId8" w:history="1">
+        <w:r>
+          <w:rPr>
+            <w:rFonts w:ascii="AppleSystemUIFont" w:hAnsi="AppleSystemUIFont" w:cs="AppleSystemUIFont"/>
+            <w:color w:val="00B050"/>
+            <w:sz w:val="26"/>
+            <w:szCs w:val="26"/>
+          </w:rPr>
+          <w:t>https://www.crowdstrike.com/cybersecurity-101/zero-trust-security/</w:t>
+        </w:r>
+      </w:hyperlink>
+      <w:r>
+        <w:rPr>
+          <w:rFonts w:ascii="AppleSystemUIFont" w:hAnsi="AppleSystemUIFont" w:cs="AppleSystemUIFont"/>
+          <w:color w:val="00B050"/>
+          <w:sz w:val="26"/>
+          <w:szCs w:val="26"/>
+        </w:rPr>
+        <w:t>&gt;.</w:t>
+      </w:r>
+    </w:p>
+    <w:p>
+      <w:pPr>
+        <w:rPr>
+          <w:rFonts w:ascii="AppleSystemUIFont" w:hAnsi="AppleSystemUIFont" w:cs="AppleSystemUIFont"/>
+          <w:color w:val="00B050"/>
+          <w:sz w:val="26"/>
+          <w:szCs w:val="26"/>
+        </w:rPr>
+      </w:pPr>
+    </w:p>
+    <w:p>
+      <w:pPr>
+        <w:ind w:firstLine="720"/>
+        <w:rPr>
+          <w:rFonts w:ascii="Arial" w:hAnsi="Arial" w:cs="Arial"/>
+          <w:color w:val="00B050"/>
+          <w:sz w:val="28"/>
+          <w:szCs w:val="28"/>
+        </w:rPr>
+      </w:pPr>
+      <w:r>
+        <w:rPr>
+          <w:rFonts w:ascii="AppleSystemUIFont" w:hAnsi="AppleSystemUIFont" w:cs="AppleSystemUIFont"/>
+          <w:color w:val="00B050"/>
+          <w:sz w:val="26"/>
+          <w:szCs w:val="26"/>
+        </w:rPr>
+        <w:t xml:space="preserve">This article provides a high-level overview of Zero Trust on a network. It provides context into that “what” Zero Trust is, how it works, and why it is crucial for the modern network security. The article then proceeds to detail how Zero Trust requires continuous vetting of access requests to provide access to resources on the network. </w:t>
+      </w:r>
+      <w:r>
+        <w:rPr>
+          <w:rFonts w:ascii="AppleSystemUIFont" w:hAnsi="AppleSystemUIFont" w:cs="AppleSystemUIFont"/>
+          <w:color w:val="00B050"/>
+          <w:sz w:val="26"/>
+          <w:szCs w:val="26"/>
+        </w:rPr>
+        <w:t xml:space="preserve">In this tech-pub Raina provides use cases for Zero Trust to assist in protecting against Ransomware, Supply Chain attacks, and Insider threats. Raina then continues to illustrate how Zero Trust can significantly reduce the “blast radius” in the event of an internal or external breach occurs. </w:t>
+      </w:r>
+    </w:p>
+    <w:p>
+      <w:pPr>
+        <w:rPr>
+          <w:rFonts w:ascii="Arial" w:hAnsi="Arial" w:cs="Arial"/>
+          <w:color w:val="00B050"/>
+          <w:sz w:val="28"/>
+          <w:szCs w:val="28"/>
+        </w:rPr>
+      </w:pPr>
+    </w:p>
+    <w:p>
+      <w:pPr>
         <w:rPr>
           <w:rFonts w:ascii="Arial" w:hAnsi="Arial" w:cs="Arial"/>
           <w:sz w:val="28"/>
@@ -442,6 +821,7 @@
         <w:t xml:space="preserve">B2. Below, </w:t>
       </w:r>
       <w:bookmarkStart w:id="3" w:name="_Int_9SdnPNsC"/>
+      <w:proofErr w:type="gramStart"/>
       <w:r>
         <w:rPr>
           <w:rFonts w:ascii="Arial" w:hAnsi="Arial" w:cs="Arial"/>
@@ -459,6 +839,7 @@
         <w:t>rovide</w:t>
       </w:r>
       <w:bookmarkEnd w:id="3"/>
+      <w:proofErr w:type="gramEnd"/>
       <w:r>
         <w:rPr>
           <w:rFonts w:ascii="Arial" w:hAnsi="Arial" w:cs="Arial"/>
@@ -530,18 +911,160 @@
     </w:p>
     <w:p>
       <w:pPr>
-        <w:pStyle w:val="ListParagraph"/>
-        <w:spacing w:line="240" w:lineRule="auto"/>
-        <w:rPr>
-          <w:rFonts w:ascii="Arial" w:hAnsi="Arial" w:cs="Arial"/>
-          <w:sz w:val="28"/>
-          <w:szCs w:val="28"/>
-        </w:rPr>
-      </w:pPr>
-    </w:p>
-    <w:p>
-      <w:pPr>
-        <w:spacing w:line="240" w:lineRule="auto"/>
+        <w:rPr>
+          <w:rFonts w:ascii="Arial" w:hAnsi="Arial" w:cs="Arial"/>
+          <w:sz w:val="28"/>
+          <w:szCs w:val="28"/>
+        </w:rPr>
+      </w:pPr>
+    </w:p>
+    <w:p>
+      <w:pPr>
+        <w:spacing w:after="160"/>
+        <w:rPr>
+          <w:rFonts w:ascii="Arial" w:hAnsi="Arial" w:cs="Arial"/>
+          <w:color w:val="00B050"/>
+          <w:sz w:val="28"/>
+          <w:szCs w:val="28"/>
+        </w:rPr>
+      </w:pPr>
+      <w:r>
+        <w:rPr>
+          <w:rFonts w:ascii="Arial" w:hAnsi="Arial" w:cs="Arial"/>
+          <w:color w:val="00B050"/>
+          <w:sz w:val="28"/>
+          <w:szCs w:val="28"/>
+        </w:rPr>
+        <w:t xml:space="preserve">NIST – Zero Trust Architecture (ZTA) </w:t>
+      </w:r>
+    </w:p>
+    <w:p>
+      <w:pPr>
+        <w:rPr>
+          <w:rFonts w:ascii="AppleSystemUIFont" w:hAnsi="AppleSystemUIFont" w:cs="AppleSystemUIFont"/>
+          <w:color w:val="00B050"/>
+          <w:sz w:val="26"/>
+          <w:szCs w:val="26"/>
+        </w:rPr>
+      </w:pPr>
+      <w:r>
+        <w:rPr>
+          <w:rFonts w:ascii="AppleSystemUIFont" w:hAnsi="AppleSystemUIFont" w:cs="AppleSystemUIFont"/>
+          <w:color w:val="00B050"/>
+          <w:sz w:val="26"/>
+          <w:szCs w:val="26"/>
+        </w:rPr>
+        <w:t xml:space="preserve">Rose, S., Borchert, O., Mitchell, S. and Connelly, S., 2020. </w:t>
+      </w:r>
+      <w:r>
+        <w:rPr>
+          <w:rFonts w:ascii="AppleSystemUIFont" w:hAnsi="AppleSystemUIFont" w:cs="AppleSystemUIFont"/>
+          <w:i/>
+          <w:iCs/>
+          <w:color w:val="00B050"/>
+          <w:sz w:val="26"/>
+          <w:szCs w:val="26"/>
+        </w:rPr>
+        <w:t>NIST Special Publication 800-207 - Zero Trust Architecture</w:t>
+      </w:r>
+      <w:r>
+        <w:rPr>
+          <w:rFonts w:ascii="AppleSystemUIFont" w:hAnsi="AppleSystemUIFont" w:cs="AppleSystemUIFont"/>
+          <w:color w:val="00B050"/>
+          <w:sz w:val="26"/>
+          <w:szCs w:val="26"/>
+        </w:rPr>
+        <w:t>. [online] https://nvlpubs.nist.gov/. Available at: &lt;</w:t>
+      </w:r>
+      <w:hyperlink r:id="rId9" w:history="1">
+        <w:r>
+          <w:rPr>
+            <w:rFonts w:ascii="AppleSystemUIFont" w:hAnsi="AppleSystemUIFont" w:cs="AppleSystemUIFont"/>
+            <w:color w:val="00B050"/>
+            <w:sz w:val="26"/>
+            <w:szCs w:val="26"/>
+          </w:rPr>
+          <w:t>https://nvlpubs.nist.gov/nis</w:t>
+        </w:r>
+        <w:r>
+          <w:rPr>
+            <w:rFonts w:ascii="AppleSystemUIFont" w:hAnsi="AppleSystemUIFont" w:cs="AppleSystemUIFont"/>
+            <w:color w:val="00B050"/>
+            <w:sz w:val="26"/>
+            <w:szCs w:val="26"/>
+          </w:rPr>
+          <w:t>t</w:t>
+        </w:r>
+        <w:r>
+          <w:rPr>
+            <w:rFonts w:ascii="AppleSystemUIFont" w:hAnsi="AppleSystemUIFont" w:cs="AppleSystemUIFont"/>
+            <w:color w:val="00B050"/>
+            <w:sz w:val="26"/>
+            <w:szCs w:val="26"/>
+          </w:rPr>
+          <w:t>pubs/SpecialPublications/NIST.SP.800-207.pdf</w:t>
+        </w:r>
+      </w:hyperlink>
+      <w:r>
+        <w:rPr>
+          <w:rFonts w:ascii="AppleSystemUIFont" w:hAnsi="AppleSystemUIFont" w:cs="AppleSystemUIFont"/>
+          <w:color w:val="00B050"/>
+          <w:sz w:val="26"/>
+          <w:szCs w:val="26"/>
+        </w:rPr>
+        <w:t>&gt;.</w:t>
+      </w:r>
+    </w:p>
+    <w:p>
+      <w:pPr>
+        <w:rPr>
+          <w:rFonts w:ascii="AppleSystemUIFont" w:hAnsi="AppleSystemUIFont" w:cs="AppleSystemUIFont"/>
+          <w:color w:val="00B050"/>
+          <w:sz w:val="26"/>
+          <w:szCs w:val="26"/>
+        </w:rPr>
+      </w:pPr>
+    </w:p>
+    <w:p>
+      <w:pPr>
+        <w:ind w:firstLine="720"/>
+        <w:rPr>
+          <w:rFonts w:ascii="AppleSystemUIFont" w:hAnsi="AppleSystemUIFont" w:cs="AppleSystemUIFont"/>
+          <w:color w:val="00B050"/>
+          <w:sz w:val="26"/>
+          <w:szCs w:val="26"/>
+        </w:rPr>
+      </w:pPr>
+      <w:r>
+        <w:rPr>
+          <w:rFonts w:ascii="AppleSystemUIFont" w:hAnsi="AppleSystemUIFont" w:cs="AppleSystemUIFont"/>
+          <w:color w:val="00B050"/>
+          <w:sz w:val="26"/>
+          <w:szCs w:val="26"/>
+        </w:rPr>
+        <w:t xml:space="preserve">In this tech-publication Rose, Borchert, Mitchell, and Connelly preset the overarching concept of Zero Trust illustrating that ZTA relies on the basic concept that no implicit trust is granted to assets and user accounts. </w:t>
+      </w:r>
+      <w:r>
+        <w:rPr>
+          <w:rFonts w:ascii="AppleSystemUIFont" w:hAnsi="AppleSystemUIFont" w:cs="AppleSystemUIFont"/>
+          <w:color w:val="00B050"/>
+          <w:sz w:val="26"/>
+          <w:szCs w:val="26"/>
+        </w:rPr>
+        <w:t xml:space="preserve">This concept is similar to the “implicit deny” policy seen with next-gen firewall configurations. If it is not explicitly allowed it will default to a deny policy. The authors then go on to detail how ZTA moves away from the normalized security stack of the old, where the network segmentation was prime component to protect. ZTA provides layers of protection to assets, services, workflows, and network accounts, rather than preventing or segmenting access to the resources on the network segment. </w:t>
+      </w:r>
+    </w:p>
+    <w:p>
+      <w:pPr>
+        <w:rPr>
+          <w:rFonts w:ascii="Arial" w:hAnsi="Arial" w:cs="Arial"/>
+          <w:sz w:val="28"/>
+          <w:szCs w:val="28"/>
+        </w:rPr>
+      </w:pPr>
+    </w:p>
+    <w:p>
+      <w:pPr>
         <w:rPr>
           <w:rFonts w:ascii="Arial" w:hAnsi="Arial" w:cs="Arial"/>
           <w:sz w:val="28"/>
@@ -557,6 +1080,7 @@
         <w:t xml:space="preserve">B3. Below, </w:t>
       </w:r>
       <w:bookmarkStart w:id="5" w:name="_Int_91AtvscT"/>
+      <w:proofErr w:type="gramStart"/>
       <w:r>
         <w:rPr>
           <w:rFonts w:ascii="Arial" w:hAnsi="Arial" w:cs="Arial"/>
@@ -574,6 +1098,7 @@
         <w:t>rovide</w:t>
       </w:r>
       <w:bookmarkEnd w:id="5"/>
+      <w:proofErr w:type="gramEnd"/>
       <w:r>
         <w:rPr>
           <w:rFonts w:ascii="Arial" w:hAnsi="Arial" w:cs="Arial"/>
@@ -645,17 +1170,182 @@
     </w:p>
     <w:p>
       <w:pPr>
-        <w:spacing w:line="240" w:lineRule="auto"/>
-        <w:rPr>
-          <w:rFonts w:ascii="Arial" w:hAnsi="Arial" w:cs="Arial"/>
-          <w:sz w:val="28"/>
-          <w:szCs w:val="28"/>
-        </w:rPr>
-      </w:pPr>
-    </w:p>
-    <w:p>
-      <w:pPr>
-        <w:spacing w:line="240" w:lineRule="auto"/>
+        <w:rPr>
+          <w:rFonts w:ascii="Arial" w:hAnsi="Arial" w:cs="Arial"/>
+          <w:sz w:val="28"/>
+          <w:szCs w:val="28"/>
+        </w:rPr>
+      </w:pPr>
+    </w:p>
+    <w:p>
+      <w:pPr>
+        <w:rPr>
+          <w:rFonts w:ascii="Arial" w:hAnsi="Arial" w:cs="Arial"/>
+          <w:color w:val="00B050"/>
+          <w:sz w:val="28"/>
+          <w:szCs w:val="28"/>
+        </w:rPr>
+      </w:pPr>
+      <w:r>
+        <w:rPr>
+          <w:rFonts w:ascii="Arial" w:hAnsi="Arial" w:cs="Arial"/>
+          <w:color w:val="00B050"/>
+          <w:sz w:val="28"/>
+          <w:szCs w:val="28"/>
+        </w:rPr>
+        <w:lastRenderedPageBreak/>
+        <w:t>The Cyber Defense</w:t>
+      </w:r>
+    </w:p>
+    <w:p>
+      <w:pPr>
+        <w:rPr>
+          <w:rFonts w:ascii="AppleSystemUIFont" w:hAnsi="AppleSystemUIFont" w:cs="AppleSystemUIFont"/>
+          <w:color w:val="00B050"/>
+          <w:sz w:val="26"/>
+          <w:szCs w:val="26"/>
+        </w:rPr>
+      </w:pPr>
+      <w:r>
+        <w:rPr>
+          <w:rFonts w:ascii="AppleSystemUIFont" w:hAnsi="AppleSystemUIFont" w:cs="AppleSystemUIFont"/>
+          <w:color w:val="00B050"/>
+          <w:sz w:val="26"/>
+          <w:szCs w:val="26"/>
+        </w:rPr>
+        <w:t xml:space="preserve">Dean, E., </w:t>
+      </w:r>
+      <w:proofErr w:type="spellStart"/>
+      <w:r>
+        <w:rPr>
+          <w:rFonts w:ascii="AppleSystemUIFont" w:hAnsi="AppleSystemUIFont" w:cs="AppleSystemUIFont"/>
+          <w:color w:val="00B050"/>
+          <w:sz w:val="26"/>
+          <w:szCs w:val="26"/>
+        </w:rPr>
+        <w:t>Fonyi</w:t>
+      </w:r>
+      <w:proofErr w:type="spellEnd"/>
+      <w:r>
+        <w:rPr>
+          <w:rFonts w:ascii="AppleSystemUIFont" w:hAnsi="AppleSystemUIFont" w:cs="AppleSystemUIFont"/>
+          <w:color w:val="00B050"/>
+          <w:sz w:val="26"/>
+          <w:szCs w:val="26"/>
+        </w:rPr>
+        <w:t xml:space="preserve">, S., Morrell, C., Lanham, M., &amp; Teague, E. (2021). Toward a Zero Trust Architecture Implementation in a University Environment. </w:t>
+      </w:r>
+      <w:r>
+        <w:rPr>
+          <w:rFonts w:ascii="AppleSystemUIFont" w:hAnsi="AppleSystemUIFont" w:cs="AppleSystemUIFont"/>
+          <w:i/>
+          <w:iCs/>
+          <w:color w:val="00B050"/>
+          <w:sz w:val="26"/>
+          <w:szCs w:val="26"/>
+        </w:rPr>
+        <w:t>The Cyber Defense Review</w:t>
+      </w:r>
+      <w:r>
+        <w:rPr>
+          <w:rFonts w:ascii="AppleSystemUIFont" w:hAnsi="AppleSystemUIFont" w:cs="AppleSystemUIFont"/>
+          <w:color w:val="00B050"/>
+          <w:sz w:val="26"/>
+          <w:szCs w:val="26"/>
+        </w:rPr>
+        <w:t xml:space="preserve">, </w:t>
+      </w:r>
+      <w:r>
+        <w:rPr>
+          <w:rFonts w:ascii="AppleSystemUIFont" w:hAnsi="AppleSystemUIFont" w:cs="AppleSystemUIFont"/>
+          <w:i/>
+          <w:iCs/>
+          <w:color w:val="00B050"/>
+          <w:sz w:val="26"/>
+          <w:szCs w:val="26"/>
+        </w:rPr>
+        <w:t>6</w:t>
+      </w:r>
+      <w:r>
+        <w:rPr>
+          <w:rFonts w:ascii="AppleSystemUIFont" w:hAnsi="AppleSystemUIFont" w:cs="AppleSystemUIFont"/>
+          <w:color w:val="00B050"/>
+          <w:sz w:val="26"/>
+          <w:szCs w:val="26"/>
+        </w:rPr>
+        <w:t xml:space="preserve">(4), 37–48. </w:t>
+      </w:r>
+      <w:hyperlink r:id="rId10" w:history="1">
+        <w:r>
+          <w:rPr>
+            <w:rStyle w:val="Hyperlink"/>
+            <w:rFonts w:ascii="AppleSystemUIFont" w:hAnsi="AppleSystemUIFont" w:cs="AppleSystemUIFont"/>
+            <w:sz w:val="26"/>
+            <w:szCs w:val="26"/>
+          </w:rPr>
+          <w:t>https://www.jstor.org/stable/48631305</w:t>
+        </w:r>
+      </w:hyperlink>
+    </w:p>
+    <w:p>
+      <w:pPr>
+        <w:rPr>
+          <w:rFonts w:ascii="AppleSystemUIFont" w:hAnsi="AppleSystemUIFont" w:cs="AppleSystemUIFont"/>
+          <w:color w:val="00B050"/>
+          <w:sz w:val="26"/>
+          <w:szCs w:val="26"/>
+        </w:rPr>
+      </w:pPr>
+    </w:p>
+    <w:p>
+      <w:pPr>
+        <w:ind w:firstLine="720"/>
+        <w:rPr>
+          <w:rFonts w:ascii="Arial" w:hAnsi="Arial" w:cs="Arial"/>
+          <w:color w:val="00B050"/>
+          <w:sz w:val="28"/>
+          <w:szCs w:val="28"/>
+        </w:rPr>
+      </w:pPr>
+      <w:r>
+        <w:rPr>
+          <w:rFonts w:ascii="AppleSystemUIFont" w:hAnsi="AppleSystemUIFont" w:cs="AppleSystemUIFont"/>
+          <w:color w:val="00B050"/>
+          <w:sz w:val="26"/>
+          <w:szCs w:val="26"/>
+        </w:rPr>
+        <w:t xml:space="preserve">In this journal the authors provide an insight into </w:t>
+      </w:r>
+      <w:r>
+        <w:rPr>
+          <w:rFonts w:ascii="AppleSystemUIFont" w:hAnsi="AppleSystemUIFont" w:cs="AppleSystemUIFont"/>
+          <w:color w:val="00B050"/>
+          <w:sz w:val="26"/>
+          <w:szCs w:val="26"/>
+        </w:rPr>
+        <w:t xml:space="preserve">the background of ZTA, detailing the originating concept began in 1994 in the Jericho Forum. The article then continues to </w:t>
+      </w:r>
+      <w:r>
+        <w:rPr>
+          <w:rFonts w:ascii="AppleSystemUIFont" w:hAnsi="AppleSystemUIFont" w:cs="AppleSystemUIFont"/>
+          <w:color w:val="00B050"/>
+          <w:sz w:val="26"/>
+          <w:szCs w:val="26"/>
+        </w:rPr>
+        <w:t xml:space="preserve">develop the underlying concerns addressed by ZTA, such as data in transit and data leaving the network, allowing for a more secure and mobile workforce. </w:t>
+      </w:r>
+    </w:p>
+    <w:p>
+      <w:pPr>
+        <w:rPr>
+          <w:rFonts w:ascii="Arial" w:hAnsi="Arial" w:cs="Arial"/>
+          <w:sz w:val="28"/>
+          <w:szCs w:val="28"/>
+        </w:rPr>
+      </w:pPr>
+    </w:p>
+    <w:p>
+      <w:pPr>
         <w:rPr>
           <w:rFonts w:ascii="Arial" w:hAnsi="Arial" w:cs="Arial"/>
           <w:sz w:val="28"/>
@@ -683,7 +1373,6 @@
     </w:p>
     <w:p>
       <w:pPr>
-        <w:spacing w:line="240" w:lineRule="auto"/>
         <w:rPr>
           <w:rFonts w:ascii="Arial" w:hAnsi="Arial" w:cs="Arial"/>
           <w:sz w:val="28"/>
@@ -964,7 +1653,6 @@
     </w:p>
     <w:p>
       <w:pPr>
-        <w:spacing w:line="240" w:lineRule="auto"/>
         <w:rPr>
           <w:rFonts w:ascii="Arial" w:hAnsi="Arial" w:cs="Arial"/>
           <w:sz w:val="28"/>
@@ -1002,27 +1690,509 @@
     </w:p>
     <w:p>
       <w:pPr>
-        <w:spacing w:line="240" w:lineRule="auto"/>
-        <w:rPr>
-          <w:rFonts w:ascii="Arial" w:hAnsi="Arial" w:cs="Arial"/>
-          <w:sz w:val="28"/>
-          <w:szCs w:val="28"/>
-        </w:rPr>
-      </w:pPr>
-    </w:p>
-    <w:p>
-      <w:pPr>
-        <w:spacing w:line="240" w:lineRule="auto"/>
-        <w:rPr>
-          <w:rFonts w:ascii="Arial" w:hAnsi="Arial" w:cs="Arial"/>
-          <w:sz w:val="28"/>
-          <w:szCs w:val="28"/>
-        </w:rPr>
-      </w:pPr>
-    </w:p>
-    <w:p>
-      <w:pPr>
-        <w:spacing w:line="240" w:lineRule="auto"/>
+        <w:rPr>
+          <w:rFonts w:ascii="Arial" w:hAnsi="Arial" w:cs="Arial"/>
+          <w:color w:val="00B050"/>
+          <w:sz w:val="28"/>
+          <w:szCs w:val="28"/>
+        </w:rPr>
+      </w:pPr>
+    </w:p>
+    <w:p>
+      <w:pPr>
+        <w:ind w:firstLine="720"/>
+        <w:rPr>
+          <w:rFonts w:ascii="Arial" w:hAnsi="Arial" w:cs="Arial"/>
+          <w:color w:val="00B050"/>
+          <w:sz w:val="28"/>
+          <w:szCs w:val="28"/>
+        </w:rPr>
+      </w:pPr>
+      <w:r>
+        <w:rPr>
+          <w:rFonts w:ascii="Arial" w:hAnsi="Arial" w:cs="Arial"/>
+          <w:color w:val="00B050"/>
+          <w:sz w:val="28"/>
+          <w:szCs w:val="28"/>
+        </w:rPr>
+        <w:t xml:space="preserve">eBay needs Zero Trust Architecture because </w:t>
+      </w:r>
+      <w:r>
+        <w:rPr>
+          <w:rFonts w:ascii="Arial" w:hAnsi="Arial" w:cs="Arial"/>
+          <w:color w:val="00B050"/>
+          <w:sz w:val="28"/>
+          <w:szCs w:val="28"/>
+        </w:rPr>
+        <w:t>eBay is not only an online retailer, but a very strong Information Technology company. eBay has multiple data centers, both on-prem and cloud, that support 100’s of databases and applications</w:t>
+      </w:r>
+      <w:r>
+        <w:rPr>
+          <w:rFonts w:ascii="Arial" w:hAnsi="Arial" w:cs="Arial"/>
+          <w:color w:val="00B050"/>
+          <w:sz w:val="28"/>
+          <w:szCs w:val="28"/>
+        </w:rPr>
+        <w:t xml:space="preserve"> across a global economy</w:t>
+      </w:r>
+      <w:r>
+        <w:rPr>
+          <w:rFonts w:ascii="Arial" w:hAnsi="Arial" w:cs="Arial"/>
+          <w:color w:val="00B050"/>
+          <w:sz w:val="28"/>
+          <w:szCs w:val="28"/>
+        </w:rPr>
+        <w:t xml:space="preserve">. With eBay being an early developer in the IT industry they suffer from a plague of old or ad-hoc applications that are propped up by technology that was either entirely designed, built and implemented in-house or highly adapted to the unique landscape of multiple network segmentations and physical locations. </w:t>
+      </w:r>
+      <w:r>
+        <w:rPr>
+          <w:rFonts w:ascii="Arial" w:hAnsi="Arial" w:cs="Arial"/>
+          <w:color w:val="00B050"/>
+          <w:sz w:val="28"/>
+          <w:szCs w:val="28"/>
+        </w:rPr>
+        <w:t xml:space="preserve">eBay could benefit from ZTA because, </w:t>
+      </w:r>
+      <w:r>
+        <w:rPr>
+          <w:rFonts w:ascii="Arial" w:hAnsi="Arial" w:cs="Arial"/>
+          <w:color w:val="00B050"/>
+          <w:sz w:val="28"/>
+          <w:szCs w:val="28"/>
+        </w:rPr>
+        <w:t>they</w:t>
+      </w:r>
+      <w:r>
+        <w:rPr>
+          <w:rFonts w:ascii="Arial" w:hAnsi="Arial" w:cs="Arial"/>
+          <w:color w:val="00B050"/>
+          <w:sz w:val="28"/>
+          <w:szCs w:val="28"/>
+        </w:rPr>
+        <w:t xml:space="preserve"> need to protect more than just the </w:t>
+      </w:r>
+      <w:r>
+        <w:rPr>
+          <w:rFonts w:ascii="Arial" w:hAnsi="Arial" w:cs="Arial"/>
+          <w:color w:val="00B050"/>
+          <w:sz w:val="28"/>
+          <w:szCs w:val="28"/>
+        </w:rPr>
+        <w:lastRenderedPageBreak/>
+        <w:t>netwo</w:t>
+      </w:r>
+      <w:r>
+        <w:rPr>
+          <w:rFonts w:ascii="Arial" w:hAnsi="Arial" w:cs="Arial"/>
+          <w:color w:val="00B050"/>
+          <w:sz w:val="28"/>
+          <w:szCs w:val="28"/>
+        </w:rPr>
+        <w:t xml:space="preserve">rk edge, they host numerous internal and external applications, and have a responsibility to protect member data in rest and in motion.  </w:t>
+      </w:r>
+      <w:r>
+        <w:rPr>
+          <w:rFonts w:ascii="Arial" w:hAnsi="Arial" w:cs="Arial"/>
+          <w:color w:val="00B050"/>
+          <w:sz w:val="28"/>
+          <w:szCs w:val="28"/>
+        </w:rPr>
+        <w:t xml:space="preserve"> </w:t>
+      </w:r>
+    </w:p>
+    <w:p>
+      <w:pPr>
+        <w:rPr>
+          <w:rFonts w:ascii="Arial" w:hAnsi="Arial" w:cs="Arial"/>
+          <w:color w:val="00B050"/>
+          <w:sz w:val="28"/>
+          <w:szCs w:val="28"/>
+        </w:rPr>
+      </w:pPr>
+    </w:p>
+    <w:p>
+      <w:pPr>
+        <w:ind w:firstLine="720"/>
+        <w:rPr>
+          <w:rFonts w:ascii="Arial" w:hAnsi="Arial" w:cs="Arial"/>
+          <w:color w:val="00B050"/>
+          <w:sz w:val="28"/>
+          <w:szCs w:val="28"/>
+        </w:rPr>
+      </w:pPr>
+      <w:r>
+        <w:rPr>
+          <w:rFonts w:ascii="Arial" w:hAnsi="Arial" w:cs="Arial"/>
+          <w:color w:val="00B050"/>
+          <w:sz w:val="28"/>
+          <w:szCs w:val="28"/>
+        </w:rPr>
+        <w:t>Zero Trust Architecture (</w:t>
+      </w:r>
+      <w:r>
+        <w:rPr>
+          <w:rFonts w:ascii="Arial" w:hAnsi="Arial" w:cs="Arial"/>
+          <w:color w:val="00B050"/>
+          <w:sz w:val="28"/>
+          <w:szCs w:val="28"/>
+        </w:rPr>
+        <w:t>Z</w:t>
+      </w:r>
+      <w:r>
+        <w:rPr>
+          <w:rFonts w:ascii="Arial" w:hAnsi="Arial" w:cs="Arial"/>
+          <w:color w:val="00B050"/>
+          <w:sz w:val="28"/>
+          <w:szCs w:val="28"/>
+        </w:rPr>
+        <w:t>TA</w:t>
+      </w:r>
+      <w:r>
+        <w:rPr>
+          <w:rFonts w:ascii="Arial" w:hAnsi="Arial" w:cs="Arial"/>
+          <w:color w:val="00B050"/>
+          <w:sz w:val="28"/>
+          <w:szCs w:val="28"/>
+        </w:rPr>
+        <w:t>)</w:t>
+      </w:r>
+      <w:r>
+        <w:rPr>
+          <w:rFonts w:ascii="Arial" w:hAnsi="Arial" w:cs="Arial"/>
+          <w:color w:val="00B050"/>
+          <w:sz w:val="28"/>
+          <w:szCs w:val="28"/>
+        </w:rPr>
+        <w:t xml:space="preserve"> </w:t>
+      </w:r>
+      <w:r>
+        <w:rPr>
+          <w:rFonts w:ascii="Arial" w:hAnsi="Arial" w:cs="Arial"/>
+          <w:color w:val="00B050"/>
+          <w:sz w:val="28"/>
+          <w:szCs w:val="28"/>
+        </w:rPr>
+        <w:t xml:space="preserve">is a security framework requiring all users, </w:t>
+      </w:r>
+      <w:r>
+        <w:rPr>
+          <w:rFonts w:ascii="Arial" w:hAnsi="Arial" w:cs="Arial"/>
+          <w:color w:val="00B050"/>
+          <w:sz w:val="28"/>
+          <w:szCs w:val="28"/>
+        </w:rPr>
+        <w:t xml:space="preserve">regardless of physical location </w:t>
+      </w:r>
+      <w:r>
+        <w:rPr>
+          <w:rFonts w:ascii="Arial" w:hAnsi="Arial" w:cs="Arial"/>
+          <w:color w:val="00B050"/>
+          <w:sz w:val="28"/>
+          <w:szCs w:val="28"/>
+        </w:rPr>
+        <w:t>internal</w:t>
+      </w:r>
+      <w:r>
+        <w:rPr>
+          <w:rFonts w:ascii="Arial" w:hAnsi="Arial" w:cs="Arial"/>
+          <w:color w:val="00B050"/>
+          <w:sz w:val="28"/>
+          <w:szCs w:val="28"/>
+        </w:rPr>
+        <w:t xml:space="preserve"> or </w:t>
+      </w:r>
+      <w:r>
+        <w:rPr>
+          <w:rFonts w:ascii="Arial" w:hAnsi="Arial" w:cs="Arial"/>
+          <w:color w:val="00B050"/>
+          <w:sz w:val="28"/>
+          <w:szCs w:val="28"/>
+        </w:rPr>
+        <w:t>external</w:t>
+      </w:r>
+      <w:r>
+        <w:rPr>
+          <w:rFonts w:ascii="Arial" w:hAnsi="Arial" w:cs="Arial"/>
+          <w:color w:val="00B050"/>
+          <w:sz w:val="28"/>
+          <w:szCs w:val="28"/>
+        </w:rPr>
+        <w:t xml:space="preserve"> </w:t>
+      </w:r>
+      <w:r>
+        <w:rPr>
+          <w:rFonts w:ascii="Arial" w:hAnsi="Arial" w:cs="Arial"/>
+          <w:color w:val="00B050"/>
+          <w:sz w:val="28"/>
+          <w:szCs w:val="28"/>
+        </w:rPr>
+        <w:t xml:space="preserve">to </w:t>
+      </w:r>
+      <w:r>
+        <w:rPr>
+          <w:rFonts w:ascii="Arial" w:hAnsi="Arial" w:cs="Arial"/>
+          <w:color w:val="00B050"/>
+          <w:sz w:val="28"/>
+          <w:szCs w:val="28"/>
+        </w:rPr>
+        <w:t xml:space="preserve">the organizations network </w:t>
+      </w:r>
+      <w:r>
+        <w:rPr>
+          <w:rFonts w:ascii="Arial" w:hAnsi="Arial" w:cs="Arial"/>
+          <w:color w:val="00B050"/>
+          <w:sz w:val="28"/>
+          <w:szCs w:val="28"/>
+        </w:rPr>
+        <w:t xml:space="preserve">to be authenticated, authorized, and continuously validated before being granted or keeping access to applications and data. Zero Trust </w:t>
+      </w:r>
+      <w:r>
+        <w:rPr>
+          <w:rFonts w:ascii="Arial" w:hAnsi="Arial" w:cs="Arial"/>
+          <w:color w:val="00B050"/>
+          <w:sz w:val="28"/>
+          <w:szCs w:val="28"/>
+        </w:rPr>
+        <w:t>removes</w:t>
+      </w:r>
+      <w:r>
+        <w:rPr>
+          <w:rFonts w:ascii="Arial" w:hAnsi="Arial" w:cs="Arial"/>
+          <w:color w:val="00B050"/>
+          <w:sz w:val="28"/>
+          <w:szCs w:val="28"/>
+        </w:rPr>
+        <w:t xml:space="preserve"> </w:t>
+      </w:r>
+      <w:r>
+        <w:rPr>
+          <w:rFonts w:ascii="Arial" w:hAnsi="Arial" w:cs="Arial"/>
+          <w:color w:val="00B050"/>
+          <w:sz w:val="28"/>
+          <w:szCs w:val="28"/>
+        </w:rPr>
+        <w:t xml:space="preserve">the concept of network edge, meaning regardless of end user physical location or proximity to the local network they are scrutinized as a new connection. </w:t>
+      </w:r>
+      <w:r>
+        <w:rPr>
+          <w:rFonts w:ascii="Arial" w:hAnsi="Arial" w:cs="Arial"/>
+          <w:color w:val="00B050"/>
+          <w:sz w:val="28"/>
+          <w:szCs w:val="28"/>
+        </w:rPr>
+        <w:t>ZTA also removes the physical and logical boundaries of network edge as it operates independently between local, cloud, or hybrid network configurations.</w:t>
+      </w:r>
+      <w:r>
+        <w:rPr>
+          <w:rFonts w:ascii="Arial" w:hAnsi="Arial" w:cs="Arial"/>
+          <w:color w:val="00B050"/>
+          <w:sz w:val="28"/>
+          <w:szCs w:val="28"/>
+        </w:rPr>
+        <w:t xml:space="preserve"> </w:t>
+      </w:r>
+      <w:r>
+        <w:rPr>
+          <w:rFonts w:ascii="Arial" w:hAnsi="Arial" w:cs="Arial"/>
+          <w:color w:val="00B050"/>
+          <w:sz w:val="28"/>
+          <w:szCs w:val="28"/>
+        </w:rPr>
+        <w:t>ZTA is designed to break down the need to protect these segmentations and allow for a more mobile workforce.</w:t>
+      </w:r>
+      <w:r>
+        <w:rPr>
+          <w:rFonts w:ascii="Arial" w:hAnsi="Arial" w:cs="Arial"/>
+          <w:color w:val="00B050"/>
+          <w:sz w:val="28"/>
+          <w:szCs w:val="28"/>
+        </w:rPr>
+        <w:t xml:space="preserve"> Gone is the concept of protect the network edge, and allow users who have authenticated to that edge.  </w:t>
+      </w:r>
+    </w:p>
+    <w:p>
+      <w:pPr>
+        <w:rPr>
+          <w:rFonts w:ascii="Arial" w:hAnsi="Arial" w:cs="Arial"/>
+          <w:color w:val="00B050"/>
+          <w:sz w:val="28"/>
+          <w:szCs w:val="28"/>
+        </w:rPr>
+      </w:pPr>
+    </w:p>
+    <w:p>
+      <w:pPr>
+        <w:ind w:firstLine="720"/>
+        <w:rPr>
+          <w:rFonts w:ascii="Arial" w:hAnsi="Arial" w:cs="Arial"/>
+          <w:color w:val="00B050"/>
+          <w:sz w:val="28"/>
+          <w:szCs w:val="28"/>
+        </w:rPr>
+      </w:pPr>
+      <w:r>
+        <w:rPr>
+          <w:rFonts w:ascii="Arial" w:hAnsi="Arial" w:cs="Arial"/>
+          <w:color w:val="00B050"/>
+          <w:sz w:val="28"/>
+          <w:szCs w:val="28"/>
+        </w:rPr>
+        <w:t>“</w:t>
+      </w:r>
+      <w:r>
+        <w:rPr>
+          <w:rFonts w:ascii="Arial" w:hAnsi="Arial" w:cs="Arial"/>
+          <w:color w:val="00B050"/>
+          <w:sz w:val="28"/>
+          <w:szCs w:val="28"/>
+        </w:rPr>
+        <w:t>Zero Trust is a framework for securing infrastructure and data for today’s modern digital transformation. It uniquely addresses the modern challenges of today’s business, including securing remote workers, hybrid cloud environments, and ransomware threats. While many vendors have tried to create their own definitions of Zero Trust, there are a number of standards from recognized organizations that can help you align Zero Trust with your organization</w:t>
+      </w:r>
+      <w:r>
+        <w:t xml:space="preserve"> </w:t>
+      </w:r>
+      <w:r>
+        <w:rPr>
+          <w:rFonts w:ascii="Arial" w:hAnsi="Arial" w:cs="Arial"/>
+          <w:color w:val="00B050"/>
+          <w:sz w:val="28"/>
+          <w:szCs w:val="28"/>
+        </w:rPr>
+        <w:t>(Raina, 2021)</w:t>
+      </w:r>
+      <w:r>
+        <w:rPr>
+          <w:rFonts w:ascii="Arial" w:hAnsi="Arial" w:cs="Arial"/>
+          <w:color w:val="00B050"/>
+          <w:sz w:val="28"/>
+          <w:szCs w:val="28"/>
+        </w:rPr>
+        <w:t xml:space="preserve">”. </w:t>
+      </w:r>
+      <w:r>
+        <w:rPr>
+          <w:rFonts w:ascii="Arial" w:hAnsi="Arial" w:cs="Arial"/>
+          <w:color w:val="00B050"/>
+          <w:sz w:val="28"/>
+          <w:szCs w:val="28"/>
+        </w:rPr>
+        <w:t xml:space="preserve">Some of the earliest formal work on what we now call Zero Trust started around in a </w:t>
+      </w:r>
+      <w:r>
+        <w:rPr>
+          <w:rFonts w:ascii="Arial" w:hAnsi="Arial" w:cs="Arial"/>
+          <w:color w:val="00B050"/>
+          <w:sz w:val="28"/>
+          <w:szCs w:val="28"/>
+        </w:rPr>
+        <w:t>security consortium known</w:t>
+      </w:r>
+      <w:r>
+        <w:rPr>
+          <w:rFonts w:ascii="Arial" w:hAnsi="Arial" w:cs="Arial"/>
+          <w:color w:val="00B050"/>
+          <w:sz w:val="28"/>
+          <w:szCs w:val="28"/>
+        </w:rPr>
+        <w:t xml:space="preserve"> as the Jericho Forum, later merging </w:t>
+      </w:r>
+      <w:r>
+        <w:rPr>
+          <w:rFonts w:ascii="Arial" w:hAnsi="Arial" w:cs="Arial"/>
+          <w:color w:val="00B050"/>
+          <w:sz w:val="28"/>
+          <w:szCs w:val="28"/>
+        </w:rPr>
+        <w:t>into “</w:t>
+      </w:r>
+      <w:r>
+        <w:rPr>
+          <w:rFonts w:ascii="Arial" w:hAnsi="Arial" w:cs="Arial"/>
+          <w:color w:val="00B050"/>
+          <w:sz w:val="28"/>
+          <w:szCs w:val="28"/>
+        </w:rPr>
+        <w:t>The Open Group Security Forum”</w:t>
+      </w:r>
+      <w:r>
+        <w:t xml:space="preserve"> </w:t>
+      </w:r>
+      <w:r>
+        <w:rPr>
+          <w:rFonts w:ascii="Arial" w:hAnsi="Arial" w:cs="Arial"/>
+          <w:color w:val="00B050"/>
+          <w:sz w:val="28"/>
+          <w:szCs w:val="28"/>
+        </w:rPr>
+        <w:t>(Davis, Simos</w:t>
+      </w:r>
+      <w:r>
+        <w:rPr>
+          <w:rFonts w:ascii="Arial" w:hAnsi="Arial" w:cs="Arial"/>
+          <w:color w:val="00B050"/>
+          <w:sz w:val="28"/>
+          <w:szCs w:val="28"/>
+        </w:rPr>
+        <w:t>,</w:t>
+      </w:r>
+      <w:r>
+        <w:rPr>
+          <w:rFonts w:ascii="Arial" w:hAnsi="Arial" w:cs="Arial"/>
+          <w:color w:val="00B050"/>
+          <w:sz w:val="28"/>
+          <w:szCs w:val="28"/>
+        </w:rPr>
+        <w:t xml:space="preserve"> and Skoniecki, 2020</w:t>
+      </w:r>
+      <w:r>
+        <w:rPr>
+          <w:rFonts w:ascii="Arial" w:hAnsi="Arial" w:cs="Arial"/>
+          <w:color w:val="00B050"/>
+          <w:sz w:val="28"/>
+          <w:szCs w:val="28"/>
+        </w:rPr>
+        <w:t>)</w:t>
+      </w:r>
+      <w:r>
+        <w:rPr>
+          <w:rFonts w:ascii="Arial" w:hAnsi="Arial" w:cs="Arial"/>
+          <w:color w:val="00B050"/>
+          <w:sz w:val="28"/>
+          <w:szCs w:val="28"/>
+        </w:rPr>
+        <w:t xml:space="preserve"> This</w:t>
+      </w:r>
+      <w:r>
+        <w:rPr>
+          <w:rFonts w:ascii="Arial" w:hAnsi="Arial" w:cs="Arial"/>
+          <w:color w:val="00B050"/>
+          <w:sz w:val="28"/>
+          <w:szCs w:val="28"/>
+        </w:rPr>
+        <w:t xml:space="preserve"> early concept focus on removing the “protect the perimeter or edge” of the network, instead focusing on the continued protection of the applications and data there-in. </w:t>
+      </w:r>
+    </w:p>
+    <w:p>
+      <w:pPr>
+        <w:rPr>
+          <w:rFonts w:ascii="Arial" w:hAnsi="Arial" w:cs="Arial"/>
+          <w:color w:val="00B050"/>
+          <w:sz w:val="28"/>
+          <w:szCs w:val="28"/>
+        </w:rPr>
+      </w:pPr>
+    </w:p>
+    <w:p>
+      <w:pPr>
+        <w:rPr>
+          <w:rFonts w:ascii="Arial" w:hAnsi="Arial" w:cs="Arial"/>
+          <w:sz w:val="28"/>
+          <w:szCs w:val="28"/>
+        </w:rPr>
+      </w:pPr>
+    </w:p>
+    <w:p>
+      <w:pPr>
         <w:rPr>
           <w:rFonts w:ascii="Arial" w:hAnsi="Arial" w:cs="Arial"/>
           <w:b/>
@@ -1044,7 +2214,6 @@
     </w:p>
     <w:p>
       <w:pPr>
-        <w:spacing w:line="240" w:lineRule="auto"/>
         <w:rPr>
           <w:rFonts w:ascii="Arial" w:hAnsi="Arial" w:cs="Arial"/>
           <w:sz w:val="28"/>
@@ -1062,27 +2231,24 @@
     </w:p>
     <w:p>
       <w:pPr>
-        <w:spacing w:line="240" w:lineRule="auto"/>
-        <w:rPr>
-          <w:rFonts w:ascii="Arial" w:hAnsi="Arial" w:cs="Arial"/>
-          <w:sz w:val="28"/>
-          <w:szCs w:val="28"/>
-        </w:rPr>
-      </w:pPr>
-    </w:p>
-    <w:p>
-      <w:pPr>
-        <w:spacing w:line="240" w:lineRule="auto"/>
-        <w:rPr>
-          <w:rFonts w:ascii="Arial" w:hAnsi="Arial" w:cs="Arial"/>
-          <w:sz w:val="28"/>
-          <w:szCs w:val="28"/>
-        </w:rPr>
-      </w:pPr>
-    </w:p>
-    <w:p>
-      <w:pPr>
-        <w:spacing w:line="240" w:lineRule="auto"/>
+        <w:rPr>
+          <w:rFonts w:ascii="Arial" w:hAnsi="Arial" w:cs="Arial"/>
+          <w:sz w:val="28"/>
+          <w:szCs w:val="28"/>
+        </w:rPr>
+      </w:pPr>
+    </w:p>
+    <w:p>
+      <w:pPr>
+        <w:rPr>
+          <w:rFonts w:ascii="Arial" w:hAnsi="Arial" w:cs="Arial"/>
+          <w:sz w:val="28"/>
+          <w:szCs w:val="28"/>
+        </w:rPr>
+      </w:pPr>
+    </w:p>
+    <w:p>
+      <w:pPr>
         <w:rPr>
           <w:rFonts w:ascii="Arial" w:hAnsi="Arial" w:cs="Arial"/>
           <w:b/>
@@ -1104,230 +2270,395 @@
     </w:p>
     <w:p>
       <w:pPr>
-        <w:spacing w:line="240" w:lineRule="auto"/>
-        <w:rPr>
-          <w:rFonts w:ascii="Arial" w:hAnsi="Arial" w:cs="Arial"/>
-          <w:sz w:val="28"/>
-          <w:szCs w:val="28"/>
-        </w:rPr>
-      </w:pPr>
-      <w:r>
-        <w:rPr>
-          <w:rFonts w:ascii="Arial" w:hAnsi="Arial" w:cs="Arial"/>
-          <w:sz w:val="28"/>
-          <w:szCs w:val="28"/>
-        </w:rPr>
-        <w:t>Please provide the full reference list entry for each of the 3 sources you summarized in Section B as well as any other sources you used. Any information you use from an outside source (whether directly quoted, paraphrased, or summarized) should have both an in-text citation in the white paper at the end of the sentence where you quoted, paraphrased, or summarized information from the source. Then, there should also be a reference list entry in this section matching the in-text citation. A reference list entry should include the following 4 items in this order:</w:t>
-      </w:r>
-    </w:p>
-    <w:p>
-      <w:pPr>
-        <w:pStyle w:val="ListParagraph"/>
-        <w:numPr>
-          <w:ilvl w:val="0"/>
-          <w:numId w:val="4"/>
-        </w:numPr>
-        <w:spacing w:line="240" w:lineRule="auto"/>
-        <w:rPr>
-          <w:rFonts w:ascii="Arial" w:hAnsi="Arial" w:cs="Arial"/>
-          <w:color w:val="333333"/>
-          <w:sz w:val="28"/>
-          <w:szCs w:val="28"/>
-        </w:rPr>
-      </w:pPr>
-      <w:r>
-        <w:rPr>
-          <w:rFonts w:ascii="Arial" w:hAnsi="Arial" w:cs="Arial"/>
-          <w:color w:val="333333"/>
-          <w:sz w:val="28"/>
-          <w:szCs w:val="28"/>
-        </w:rPr>
-        <w:t>Author (or organization as author)</w:t>
-      </w:r>
-    </w:p>
-    <w:p>
-      <w:pPr>
-        <w:pStyle w:val="ListParagraph"/>
-        <w:numPr>
-          <w:ilvl w:val="0"/>
-          <w:numId w:val="4"/>
-        </w:numPr>
-        <w:spacing w:line="240" w:lineRule="auto"/>
-        <w:rPr>
-          <w:rFonts w:ascii="Arial" w:hAnsi="Arial" w:cs="Arial"/>
-          <w:color w:val="333333"/>
-          <w:sz w:val="28"/>
-          <w:szCs w:val="28"/>
-        </w:rPr>
-      </w:pPr>
-      <w:r>
-        <w:rPr>
-          <w:rFonts w:ascii="Arial" w:hAnsi="Arial" w:cs="Arial"/>
-          <w:color w:val="333333"/>
-          <w:sz w:val="28"/>
-          <w:szCs w:val="28"/>
-        </w:rPr>
-        <w:t>Date (or n.d. if no date)</w:t>
-      </w:r>
-    </w:p>
-    <w:p>
-      <w:pPr>
-        <w:pStyle w:val="ListParagraph"/>
-        <w:numPr>
-          <w:ilvl w:val="0"/>
-          <w:numId w:val="4"/>
-        </w:numPr>
-        <w:spacing w:line="240" w:lineRule="auto"/>
-        <w:rPr>
-          <w:rFonts w:ascii="Arial" w:hAnsi="Arial" w:cs="Arial"/>
-          <w:color w:val="333333"/>
-          <w:sz w:val="28"/>
-          <w:szCs w:val="28"/>
-        </w:rPr>
-      </w:pPr>
-      <w:r>
-        <w:rPr>
-          <w:rFonts w:ascii="Arial" w:hAnsi="Arial" w:cs="Arial"/>
-          <w:color w:val="333333"/>
-          <w:sz w:val="28"/>
-          <w:szCs w:val="28"/>
-        </w:rPr>
-        <w:t>The title of the article or book</w:t>
-      </w:r>
-    </w:p>
-    <w:p>
-      <w:pPr>
-        <w:pStyle w:val="ListParagraph"/>
-        <w:numPr>
-          <w:ilvl w:val="0"/>
-          <w:numId w:val="4"/>
-        </w:numPr>
-        <w:spacing w:line="240" w:lineRule="auto"/>
-        <w:rPr>
-          <w:rFonts w:ascii="Arial" w:hAnsi="Arial" w:cs="Arial"/>
-          <w:color w:val="333333"/>
-          <w:sz w:val="28"/>
-          <w:szCs w:val="28"/>
-        </w:rPr>
-      </w:pPr>
-      <w:r>
-        <w:rPr>
-          <w:rFonts w:ascii="Arial" w:hAnsi="Arial" w:cs="Arial"/>
-          <w:color w:val="333333"/>
-          <w:sz w:val="28"/>
-          <w:szCs w:val="28"/>
-        </w:rPr>
-        <w:t xml:space="preserve">The publication information (if a website, the direct URL link; if a book, the publisher's </w:t>
-      </w:r>
-      <w:bookmarkStart w:id="9" w:name="_Int_PoMtgJP8"/>
-      <w:r>
-        <w:rPr>
-          <w:rFonts w:ascii="Arial" w:hAnsi="Arial" w:cs="Arial"/>
-          <w:color w:val="333333"/>
-          <w:sz w:val="28"/>
-          <w:szCs w:val="28"/>
-        </w:rPr>
-        <w:t>name</w:t>
-      </w:r>
-      <w:bookmarkEnd w:id="9"/>
-      <w:r>
-        <w:rPr>
-          <w:rFonts w:ascii="Arial" w:hAnsi="Arial" w:cs="Arial"/>
-          <w:color w:val="333333"/>
-          <w:sz w:val="28"/>
-          <w:szCs w:val="28"/>
-        </w:rPr>
-        <w:t xml:space="preserve"> and city; if a journal article, the name of journal, volume, issue, and page numbers and/or the doi link)</w:t>
-      </w:r>
-    </w:p>
-    <w:p>
-      <w:pPr>
-        <w:spacing w:line="240" w:lineRule="auto"/>
-        <w:rPr>
-          <w:rFonts w:ascii="Arial" w:hAnsi="Arial" w:cs="Arial"/>
-          <w:sz w:val="28"/>
-          <w:szCs w:val="28"/>
-        </w:rPr>
-      </w:pPr>
-    </w:p>
-    <w:p>
-      <w:pPr>
-        <w:spacing w:line="240" w:lineRule="auto"/>
-        <w:rPr>
-          <w:rFonts w:ascii="Arial" w:hAnsi="Arial" w:cs="Arial"/>
-          <w:b/>
-          <w:bCs/>
-          <w:sz w:val="28"/>
-          <w:szCs w:val="28"/>
-        </w:rPr>
-      </w:pPr>
-      <w:r>
-        <w:rPr>
-          <w:rFonts w:ascii="Arial" w:hAnsi="Arial" w:cs="Arial"/>
-          <w:b/>
-          <w:bCs/>
-          <w:sz w:val="28"/>
-          <w:szCs w:val="28"/>
-        </w:rPr>
-        <w:t>Section F: Professional Communication</w:t>
-      </w:r>
-    </w:p>
-    <w:p>
-      <w:pPr>
-        <w:spacing w:line="240" w:lineRule="auto"/>
-        <w:rPr>
-          <w:rFonts w:ascii="Arial" w:hAnsi="Arial" w:cs="Arial"/>
-          <w:sz w:val="28"/>
-          <w:szCs w:val="28"/>
-        </w:rPr>
-      </w:pPr>
-      <w:r>
-        <w:rPr>
-          <w:rStyle w:val="normaltextrun"/>
-          <w:rFonts w:ascii="Arial" w:hAnsi="Arial" w:cs="Arial"/>
-          <w:color w:val="000000"/>
-          <w:sz w:val="28"/>
-          <w:szCs w:val="28"/>
-          <w:shd w:val="clear" w:color="auto" w:fill="FFFFFF"/>
-        </w:rPr>
-        <w:t xml:space="preserve">Please review your submission, checking for spelling and grammatical errors before you submit. For more information and help with professional communication see this </w:t>
-      </w:r>
-      <w:hyperlink r:id="rId8" w:tgtFrame="_blank" w:history="1">
+        <w:autoSpaceDE w:val="0"/>
+        <w:autoSpaceDN w:val="0"/>
+        <w:adjustRightInd w:val="0"/>
+        <w:rPr>
+          <w:rFonts w:ascii="AppleSystemUIFont" w:hAnsi="AppleSystemUIFont" w:cs="AppleSystemUIFont"/>
+          <w:color w:val="00B050"/>
+          <w:sz w:val="26"/>
+          <w:szCs w:val="26"/>
+        </w:rPr>
+      </w:pPr>
+      <w:r>
+        <w:rPr>
+          <w:rFonts w:ascii="AppleSystemUIFont" w:hAnsi="AppleSystemUIFont" w:cs="AppleSystemUIFont"/>
+          <w:color w:val="00B050"/>
+          <w:sz w:val="26"/>
+          <w:szCs w:val="26"/>
+        </w:rPr>
+        <w:t>Rose, S., Borchert, O., Mitchell, S. and Connelly, S., 2020. </w:t>
+      </w:r>
+      <w:r>
+        <w:rPr>
+          <w:rFonts w:ascii="AppleSystemUIFont" w:hAnsi="AppleSystemUIFont" w:cs="AppleSystemUIFont"/>
+          <w:i/>
+          <w:iCs/>
+          <w:color w:val="00B050"/>
+          <w:sz w:val="26"/>
+          <w:szCs w:val="26"/>
+        </w:rPr>
+        <w:t>Zero Trust Architecture</w:t>
+      </w:r>
+      <w:r>
+        <w:rPr>
+          <w:rFonts w:ascii="AppleSystemUIFont" w:hAnsi="AppleSystemUIFont" w:cs="AppleSystemUIFont"/>
+          <w:color w:val="00B050"/>
+          <w:sz w:val="26"/>
+          <w:szCs w:val="26"/>
+        </w:rPr>
+        <w:t>. [online] NIST. Available at: &lt;</w:t>
+      </w:r>
+      <w:hyperlink r:id="rId11" w:history="1">
         <w:r>
           <w:rPr>
-            <w:rStyle w:val="normaltextrun"/>
-            <w:rFonts w:ascii="Arial" w:hAnsi="Arial" w:cs="Arial"/>
-            <w:color w:val="0563C1"/>
-            <w:sz w:val="28"/>
-            <w:szCs w:val="28"/>
-            <w:u w:val="single"/>
-            <w:shd w:val="clear" w:color="auto" w:fill="FFFFFF"/>
+            <w:rFonts w:ascii="AppleSystemUIFont" w:hAnsi="AppleSystemUIFont" w:cs="AppleSystemUIFont"/>
+            <w:color w:val="00B050"/>
+            <w:sz w:val="26"/>
+            <w:szCs w:val="26"/>
           </w:rPr>
-          <w:t>Professional Communication Resource</w:t>
+          <w:t>https://www.nist.gov/publications/zero-trust-architecture</w:t>
         </w:r>
       </w:hyperlink>
       <w:r>
         <w:rPr>
-          <w:rStyle w:val="normaltextrun"/>
-          <w:rFonts w:ascii="Arial" w:hAnsi="Arial" w:cs="Arial"/>
-          <w:color w:val="000000"/>
-          <w:sz w:val="28"/>
-          <w:szCs w:val="28"/>
-          <w:shd w:val="clear" w:color="auto" w:fill="FFFFFF"/>
-        </w:rPr>
-        <w:t xml:space="preserve">. </w:t>
-      </w:r>
-      <w:r>
-        <w:rPr>
-          <w:rStyle w:val="eop"/>
-          <w:rFonts w:ascii="Arial" w:hAnsi="Arial" w:cs="Arial"/>
-          <w:color w:val="000000"/>
-          <w:sz w:val="28"/>
-          <w:szCs w:val="28"/>
-          <w:shd w:val="clear" w:color="auto" w:fill="FFFFFF"/>
-        </w:rPr>
-        <w:t> </w:t>
-      </w:r>
+          <w:rFonts w:ascii="AppleSystemUIFont" w:hAnsi="AppleSystemUIFont" w:cs="AppleSystemUIFont"/>
+          <w:color w:val="00B050"/>
+          <w:sz w:val="26"/>
+          <w:szCs w:val="26"/>
+        </w:rPr>
+        <w:t xml:space="preserve">&gt;. </w:t>
+      </w:r>
+    </w:p>
+    <w:p>
+      <w:pPr>
+        <w:autoSpaceDE w:val="0"/>
+        <w:autoSpaceDN w:val="0"/>
+        <w:adjustRightInd w:val="0"/>
+        <w:rPr>
+          <w:rFonts w:ascii="AppleSystemUIFont" w:hAnsi="AppleSystemUIFont" w:cs="AppleSystemUIFont"/>
+          <w:color w:val="00B050"/>
+          <w:sz w:val="26"/>
+          <w:szCs w:val="26"/>
+        </w:rPr>
+      </w:pPr>
+    </w:p>
+    <w:p>
+      <w:pPr>
+        <w:autoSpaceDE w:val="0"/>
+        <w:autoSpaceDN w:val="0"/>
+        <w:adjustRightInd w:val="0"/>
+        <w:rPr>
+          <w:rFonts w:ascii="AppleSystemUIFont" w:hAnsi="AppleSystemUIFont" w:cs="AppleSystemUIFont"/>
+          <w:color w:val="00B050"/>
+          <w:sz w:val="26"/>
+          <w:szCs w:val="26"/>
+        </w:rPr>
+      </w:pPr>
+      <w:r>
+        <w:rPr>
+          <w:rFonts w:ascii="AppleSystemUIFont" w:hAnsi="AppleSystemUIFont" w:cs="AppleSystemUIFont"/>
+          <w:color w:val="00B050"/>
+          <w:sz w:val="26"/>
+          <w:szCs w:val="26"/>
+        </w:rPr>
+        <w:t xml:space="preserve">Rose, S., Borchert, O., Mitchell, S. and Connelly, S., 2020. </w:t>
+      </w:r>
+      <w:r>
+        <w:rPr>
+          <w:rFonts w:ascii="AppleSystemUIFont" w:hAnsi="AppleSystemUIFont" w:cs="AppleSystemUIFont"/>
+          <w:i/>
+          <w:iCs/>
+          <w:color w:val="00B050"/>
+          <w:sz w:val="26"/>
+          <w:szCs w:val="26"/>
+        </w:rPr>
+        <w:t>NIST Special Publication 800-207 - Zero Trust Architecture</w:t>
+      </w:r>
+      <w:r>
+        <w:rPr>
+          <w:rFonts w:ascii="AppleSystemUIFont" w:hAnsi="AppleSystemUIFont" w:cs="AppleSystemUIFont"/>
+          <w:color w:val="00B050"/>
+          <w:sz w:val="26"/>
+          <w:szCs w:val="26"/>
+        </w:rPr>
+        <w:t>. [online] https://nvlpubs.nist.gov/. Available at: &lt;</w:t>
+      </w:r>
+      <w:hyperlink r:id="rId12" w:history="1">
+        <w:r>
+          <w:rPr>
+            <w:rFonts w:ascii="AppleSystemUIFont" w:hAnsi="AppleSystemUIFont" w:cs="AppleSystemUIFont"/>
+            <w:color w:val="00B050"/>
+            <w:sz w:val="26"/>
+            <w:szCs w:val="26"/>
+          </w:rPr>
+          <w:t>https://nvlpubs.nist.gov/nistpubs/SpecialPublications/NIST.SP.800-207.pdf</w:t>
+        </w:r>
+      </w:hyperlink>
+      <w:r>
+        <w:rPr>
+          <w:rFonts w:ascii="AppleSystemUIFont" w:hAnsi="AppleSystemUIFont" w:cs="AppleSystemUIFont"/>
+          <w:color w:val="00B050"/>
+          <w:sz w:val="26"/>
+          <w:szCs w:val="26"/>
+        </w:rPr>
+        <w:t>&gt;.</w:t>
+      </w:r>
+    </w:p>
+    <w:p>
+      <w:pPr>
+        <w:autoSpaceDE w:val="0"/>
+        <w:autoSpaceDN w:val="0"/>
+        <w:adjustRightInd w:val="0"/>
+        <w:rPr>
+          <w:rFonts w:ascii="AppleSystemUIFont" w:hAnsi="AppleSystemUIFont" w:cs="AppleSystemUIFont"/>
+          <w:color w:val="00B050"/>
+          <w:sz w:val="26"/>
+          <w:szCs w:val="26"/>
+        </w:rPr>
+      </w:pPr>
+    </w:p>
+    <w:p>
+      <w:pPr>
+        <w:autoSpaceDE w:val="0"/>
+        <w:autoSpaceDN w:val="0"/>
+        <w:adjustRightInd w:val="0"/>
+        <w:rPr>
+          <w:rFonts w:ascii="AppleSystemUIFont" w:hAnsi="AppleSystemUIFont" w:cs="AppleSystemUIFont"/>
+          <w:color w:val="00B050"/>
+          <w:sz w:val="26"/>
+          <w:szCs w:val="26"/>
+        </w:rPr>
+      </w:pPr>
+      <w:r>
+        <w:rPr>
+          <w:rFonts w:ascii="AppleSystemUIFont" w:hAnsi="AppleSystemUIFont" w:cs="AppleSystemUIFont"/>
+          <w:color w:val="00B050"/>
+          <w:sz w:val="26"/>
+          <w:szCs w:val="26"/>
+        </w:rPr>
+        <w:t xml:space="preserve">Raina, K., 2021. </w:t>
+      </w:r>
+      <w:r>
+        <w:rPr>
+          <w:rFonts w:ascii="AppleSystemUIFont" w:hAnsi="AppleSystemUIFont" w:cs="AppleSystemUIFont"/>
+          <w:i/>
+          <w:iCs/>
+          <w:color w:val="00B050"/>
+          <w:sz w:val="26"/>
+          <w:szCs w:val="26"/>
+        </w:rPr>
+        <w:t>What is Zero Trust Security? Principles of the Zero Trust Model</w:t>
+      </w:r>
+      <w:r>
+        <w:rPr>
+          <w:rFonts w:ascii="AppleSystemUIFont" w:hAnsi="AppleSystemUIFont" w:cs="AppleSystemUIFont"/>
+          <w:color w:val="00B050"/>
+          <w:sz w:val="26"/>
+          <w:szCs w:val="26"/>
+        </w:rPr>
+        <w:t>. [online] crowdstrike.com. Available at: &lt;</w:t>
+      </w:r>
+      <w:hyperlink r:id="rId13" w:history="1">
+        <w:r>
+          <w:rPr>
+            <w:rFonts w:ascii="AppleSystemUIFont" w:hAnsi="AppleSystemUIFont" w:cs="AppleSystemUIFont"/>
+            <w:color w:val="00B050"/>
+            <w:sz w:val="26"/>
+            <w:szCs w:val="26"/>
+          </w:rPr>
+          <w:t>https://www.crowdstrike.com/cybersecurity-101/zero-trust-security/</w:t>
+        </w:r>
+      </w:hyperlink>
+      <w:r>
+        <w:rPr>
+          <w:rFonts w:ascii="AppleSystemUIFont" w:hAnsi="AppleSystemUIFont" w:cs="AppleSystemUIFont"/>
+          <w:color w:val="00B050"/>
+          <w:sz w:val="26"/>
+          <w:szCs w:val="26"/>
+        </w:rPr>
+        <w:t>&gt;.</w:t>
+      </w:r>
+    </w:p>
+    <w:p>
+      <w:pPr>
+        <w:autoSpaceDE w:val="0"/>
+        <w:autoSpaceDN w:val="0"/>
+        <w:adjustRightInd w:val="0"/>
+        <w:rPr>
+          <w:rFonts w:ascii="AppleSystemUIFont" w:hAnsi="AppleSystemUIFont" w:cs="AppleSystemUIFont"/>
+          <w:color w:val="00B050"/>
+          <w:sz w:val="26"/>
+          <w:szCs w:val="26"/>
+        </w:rPr>
+      </w:pPr>
+    </w:p>
+    <w:p>
+      <w:pPr>
+        <w:autoSpaceDE w:val="0"/>
+        <w:autoSpaceDN w:val="0"/>
+        <w:adjustRightInd w:val="0"/>
+        <w:rPr>
+          <w:rFonts w:ascii="AppleSystemUIFont" w:hAnsi="AppleSystemUIFont" w:cs="AppleSystemUIFont"/>
+          <w:color w:val="00B050"/>
+          <w:sz w:val="26"/>
+          <w:szCs w:val="26"/>
+        </w:rPr>
+      </w:pPr>
+      <w:r>
+        <w:rPr>
+          <w:rFonts w:ascii="AppleSystemUIFont" w:hAnsi="AppleSystemUIFont" w:cs="AppleSystemUIFont"/>
+          <w:color w:val="00B050"/>
+          <w:sz w:val="26"/>
+          <w:szCs w:val="26"/>
+        </w:rPr>
+        <w:t xml:space="preserve">Dean, E., </w:t>
+      </w:r>
+      <w:proofErr w:type="spellStart"/>
+      <w:r>
+        <w:rPr>
+          <w:rFonts w:ascii="AppleSystemUIFont" w:hAnsi="AppleSystemUIFont" w:cs="AppleSystemUIFont"/>
+          <w:color w:val="00B050"/>
+          <w:sz w:val="26"/>
+          <w:szCs w:val="26"/>
+        </w:rPr>
+        <w:t>Fonyi</w:t>
+      </w:r>
+      <w:proofErr w:type="spellEnd"/>
+      <w:r>
+        <w:rPr>
+          <w:rFonts w:ascii="AppleSystemUIFont" w:hAnsi="AppleSystemUIFont" w:cs="AppleSystemUIFont"/>
+          <w:color w:val="00B050"/>
+          <w:sz w:val="26"/>
+          <w:szCs w:val="26"/>
+        </w:rPr>
+        <w:t xml:space="preserve">, S., Morrell, C., Lanham, M., &amp; Teague, E. (2021). Toward a Zero Trust Architecture Implementation in a University Environment. </w:t>
+      </w:r>
+      <w:r>
+        <w:rPr>
+          <w:rFonts w:ascii="AppleSystemUIFont" w:hAnsi="AppleSystemUIFont" w:cs="AppleSystemUIFont"/>
+          <w:i/>
+          <w:iCs/>
+          <w:color w:val="00B050"/>
+          <w:sz w:val="26"/>
+          <w:szCs w:val="26"/>
+        </w:rPr>
+        <w:t>The Cyber Defense Review</w:t>
+      </w:r>
+      <w:r>
+        <w:rPr>
+          <w:rFonts w:ascii="AppleSystemUIFont" w:hAnsi="AppleSystemUIFont" w:cs="AppleSystemUIFont"/>
+          <w:color w:val="00B050"/>
+          <w:sz w:val="26"/>
+          <w:szCs w:val="26"/>
+        </w:rPr>
+        <w:t xml:space="preserve">, </w:t>
+      </w:r>
+      <w:r>
+        <w:rPr>
+          <w:rFonts w:ascii="AppleSystemUIFont" w:hAnsi="AppleSystemUIFont" w:cs="AppleSystemUIFont"/>
+          <w:i/>
+          <w:iCs/>
+          <w:color w:val="00B050"/>
+          <w:sz w:val="26"/>
+          <w:szCs w:val="26"/>
+        </w:rPr>
+        <w:t>6</w:t>
+      </w:r>
+      <w:r>
+        <w:rPr>
+          <w:rFonts w:ascii="AppleSystemUIFont" w:hAnsi="AppleSystemUIFont" w:cs="AppleSystemUIFont"/>
+          <w:color w:val="00B050"/>
+          <w:sz w:val="26"/>
+          <w:szCs w:val="26"/>
+        </w:rPr>
+        <w:t xml:space="preserve">(4), 37–48. </w:t>
+      </w:r>
+      <w:hyperlink r:id="rId14" w:history="1">
+        <w:r>
+          <w:rPr>
+            <w:rFonts w:ascii="AppleSystemUIFont" w:hAnsi="AppleSystemUIFont" w:cs="AppleSystemUIFont"/>
+            <w:color w:val="00B050"/>
+            <w:sz w:val="26"/>
+            <w:szCs w:val="26"/>
+          </w:rPr>
+          <w:t>https://www.jstor.org/stable/48631305</w:t>
+        </w:r>
+      </w:hyperlink>
+    </w:p>
+    <w:p>
+      <w:pPr>
+        <w:rPr>
+          <w:rFonts w:ascii="Arial" w:hAnsi="Arial" w:cs="Arial"/>
+          <w:sz w:val="28"/>
+          <w:szCs w:val="28"/>
+        </w:rPr>
+      </w:pPr>
+    </w:p>
+    <w:p>
+      <w:pPr>
+        <w:rPr>
+          <w:color w:val="00B050"/>
+        </w:rPr>
+      </w:pPr>
+      <w:r>
+        <w:rPr>
+          <w:rFonts w:ascii="AppleSystemUIFont" w:eastAsiaTheme="minorHAnsi" w:hAnsi="AppleSystemUIFont" w:cs="AppleSystemUIFont"/>
+          <w:color w:val="00B050"/>
+          <w:sz w:val="26"/>
+          <w:szCs w:val="26"/>
+        </w:rPr>
+        <w:t>Davis, J., Simos, M. and Skoniecki, J., 2020. </w:t>
+      </w:r>
+      <w:r>
+        <w:rPr>
+          <w:rFonts w:ascii="AppleSystemUIFont" w:eastAsiaTheme="minorHAnsi" w:hAnsi="AppleSystemUIFont" w:cs="AppleSystemUIFont"/>
+          <w:i/>
+          <w:iCs/>
+          <w:color w:val="00B050"/>
+          <w:sz w:val="26"/>
+          <w:szCs w:val="26"/>
+        </w:rPr>
+        <w:t>Back to the future: What the Jericho Forum taught us about modern security - Microsoft Security Blog</w:t>
+      </w:r>
+      <w:r>
+        <w:rPr>
+          <w:rFonts w:ascii="AppleSystemUIFont" w:eastAsiaTheme="minorHAnsi" w:hAnsi="AppleSystemUIFont" w:cs="AppleSystemUIFont"/>
+          <w:color w:val="00B050"/>
+          <w:sz w:val="26"/>
+          <w:szCs w:val="26"/>
+        </w:rPr>
+        <w:t>. [online] Microsoft Security Blog. Available at: &lt;</w:t>
+      </w:r>
+      <w:hyperlink r:id="rId15" w:history="1">
+        <w:r>
+          <w:rPr>
+            <w:rFonts w:ascii="AppleSystemUIFont" w:eastAsiaTheme="minorHAnsi" w:hAnsi="AppleSystemUIFont" w:cs="AppleSystemUIFont"/>
+            <w:color w:val="00B050"/>
+            <w:sz w:val="26"/>
+            <w:szCs w:val="26"/>
+          </w:rPr>
+          <w:t>https://www.microsoft.com/security/blog/2020/10/28/back-to-the-future-what-the-jericho-forum-taught-us-about-modern-security/</w:t>
+        </w:r>
+      </w:hyperlink>
+      <w:r>
+        <w:rPr>
+          <w:rFonts w:ascii="AppleSystemUIFont" w:eastAsiaTheme="minorHAnsi" w:hAnsi="AppleSystemUIFont" w:cs="AppleSystemUIFont"/>
+          <w:color w:val="00B050"/>
+          <w:sz w:val="26"/>
+          <w:szCs w:val="26"/>
+        </w:rPr>
+        <w:t>&gt;.</w:t>
+      </w:r>
+    </w:p>
+    <w:p>
+      <w:pPr>
+        <w:rPr>
+          <w:rFonts w:ascii="Arial" w:hAnsi="Arial" w:cs="Arial"/>
+          <w:sz w:val="28"/>
+          <w:szCs w:val="28"/>
+        </w:rPr>
+      </w:pPr>
     </w:p>
     <w:sectPr>
       <w:pgSz w:w="12240" w:h="15840"/>
@@ -1340,38 +2671,39 @@
 </file>
 
 <file path=word/intelligence2.xml><?xml version="1.0" encoding="utf-8"?>
-<int2:intelligence xmlns:int2="http://schemas.microsoft.com/office/intelligence/2020/intelligence">
+<int2:intelligence xmlns:int2="http://schemas.microsoft.com/office/intelligence/2020/intelligence" xmlns:oel="http://schemas.microsoft.com/office/2019/extlst">
   <int2:observations>
     <int2:textHash int2:hashCode="SOVj8UjcBNizHJ" int2:id="iEBu1ZHc">
-      <int2:state int2:type="LegacyProofing" int2:value="Rejected"/>
+      <int2:state int2:value="Rejected" int2:type="LegacyProofing"/>
     </int2:textHash>
     <int2:bookmark int2:bookmarkName="_Int_yce5fPUI" int2:invalidationBookmarkName="" int2:hashCode="SkiTJ4nRmbvtcJ" int2:id="Wkz2xiJl">
-      <int2:state int2:type="AugLoop_Text_Critique" int2:value="Rejected"/>
+      <int2:state int2:value="Rejected" int2:type="AugLoop_Text_Critique"/>
     </int2:bookmark>
     <int2:bookmark int2:bookmarkName="_Int_zFjINtR9" int2:invalidationBookmarkName="" int2:hashCode="wuLWYhM03IkLvY" int2:id="GdWsYhfL"/>
     <int2:bookmark int2:bookmarkName="_Int_vlwZVztC" int2:invalidationBookmarkName="" int2:hashCode="4XZ092LEEJWLjh" int2:id="GyxRhkaI"/>
     <int2:bookmark int2:bookmarkName="_Int_pNyYP5Tv" int2:invalidationBookmarkName="" int2:hashCode="4XZ092LEEJWLjh" int2:id="xC3v0jXE"/>
     <int2:bookmark int2:bookmarkName="_Int_PoMtgJP8" int2:invalidationBookmarkName="" int2:hashCode="aumZVSoNLcoU1i" int2:id="JgmAjLdm">
-      <int2:state int2:type="AugLoop_Text_Critique" int2:value="Rejected"/>
+      <int2:state int2:value="Rejected" int2:type="AugLoop_Text_Critique"/>
     </int2:bookmark>
     <int2:bookmark int2:bookmarkName="_Int_BvTuDNpB" int2:invalidationBookmarkName="" int2:hashCode="4XZ092LEEJWLjh" int2:id="DhY9RgCM"/>
     <int2:bookmark int2:bookmarkName="_Int_KYpz3uwb" int2:invalidationBookmarkName="" int2:hashCode="Yufwe4wkXCJF4X" int2:id="oS9qwumE"/>
     <int2:bookmark int2:bookmarkName="_Int_btRHa9pf" int2:invalidationBookmarkName="" int2:hashCode="SradH0SdDJdch8" int2:id="JRa0nMvk">
-      <int2:state int2:type="LegacyProofing" int2:value="Rejected"/>
+      <int2:state int2:value="Rejected" int2:type="LegacyProofing"/>
     </int2:bookmark>
     <int2:bookmark int2:bookmarkName="_Int_9SdnPNsC" int2:invalidationBookmarkName="" int2:hashCode="SradH0SdDJdch8" int2:id="vjTjHCRh">
-      <int2:state int2:type="LegacyProofing" int2:value="Rejected"/>
+      <int2:state int2:value="Rejected" int2:type="LegacyProofing"/>
     </int2:bookmark>
     <int2:bookmark int2:bookmarkName="_Int_91AtvscT" int2:invalidationBookmarkName="" int2:hashCode="SradH0SdDJdch8" int2:id="0XwESt6J">
-      <int2:state int2:type="LegacyProofing" int2:value="Rejected"/>
+      <int2:state int2:value="Rejected" int2:type="LegacyProofing"/>
     </int2:bookmark>
   </int2:observations>
   <int2:intelligenceSettings/>
+  <int2:onDemandWorkflows/>
 </int2:intelligence>
 </file>
 
 <file path=word/numbering.xml><?xml version="1.0" encoding="utf-8"?>
-<w:numbering xmlns:wpc="http://schemas.microsoft.com/office/word/2010/wordprocessingCanvas" xmlns:cx="http://schemas.microsoft.com/office/drawing/2014/chartex" xmlns:cx1="http://schemas.microsoft.com/office/drawing/2015/9/8/chartex" xmlns:cx2="http://schemas.microsoft.com/office/drawing/2015/10/21/chartex" xmlns:cx3="http://schemas.microsoft.com/office/drawing/2016/5/9/chartex" xmlns:cx4="http://schemas.microsoft.com/office/drawing/2016/5/10/chartex" xmlns:cx5="http://schemas.microsoft.com/office/drawing/2016/5/11/chartex" xmlns:cx6="http://schemas.microsoft.com/office/drawing/2016/5/12/chartex" xmlns:cx7="http://schemas.microsoft.com/office/drawing/2016/5/13/chartex" xmlns:cx8="http://schemas.microsoft.com/office/drawing/2016/5/14/chartex" xmlns:mc="http://schemas.openxmlformats.org/markup-compatibility/2006" xmlns:aink="http://schemas.microsoft.com/office/drawing/2016/ink" xmlns:am3d="http://schemas.microsoft.com/office/drawing/2017/model3d" xmlns:o="urn:schemas-microsoft-com:office:office" xmlns:r="http://schemas.openxmlformats.org/officeDocument/2006/relationships" xmlns:m="http://schemas.openxmlformats.org/officeDocument/2006/math" xmlns:v="urn:schemas-microsoft-com:vml" xmlns:wp14="http://schemas.microsoft.com/office/word/2010/wordprocessingDrawing" xmlns:wp="http://schemas.openxmlformats.org/drawingml/2006/wordprocessingDrawing" xmlns:w10="urn:schemas-microsoft-com:office:word" xmlns:w="http://schemas.openxmlformats.org/wordprocessingml/2006/main" xmlns:w14="http://schemas.microsoft.com/office/word/2010/wordml" xmlns:w15="http://schemas.microsoft.com/office/word/2012/wordml" xmlns:w16cex="http://schemas.microsoft.com/office/word/2018/wordml/cex" xmlns:w16cid="http://schemas.microsoft.com/office/word/2016/wordml/cid" xmlns:w16="http://schemas.microsoft.com/office/word/2018/wordml" xmlns:w16sdtdh="http://schemas.microsoft.com/office/word/2020/wordml/sdtdatahash" xmlns:w16se="http://schemas.microsoft.com/office/word/2015/wordml/symex" xmlns:wpg="http://schemas.microsoft.com/office/word/2010/wordprocessingGroup" xmlns:wpi="http://schemas.microsoft.com/office/word/2010/wordprocessingInk" xmlns:wne="http://schemas.microsoft.com/office/word/2006/wordml" xmlns:wps="http://schemas.microsoft.com/office/word/2010/wordprocessingShape" mc:Ignorable="w14 w15 w16se w16cid w16 w16cex w16sdtdh wp14">
+<w:numbering xmlns:wpc="http://schemas.microsoft.com/office/word/2010/wordprocessingCanvas" xmlns:cx="http://schemas.microsoft.com/office/drawing/2014/chartex" xmlns:cx1="http://schemas.microsoft.com/office/drawing/2015/9/8/chartex" xmlns:cx2="http://schemas.microsoft.com/office/drawing/2015/10/21/chartex" xmlns:cx3="http://schemas.microsoft.com/office/drawing/2016/5/9/chartex" xmlns:cx4="http://schemas.microsoft.com/office/drawing/2016/5/10/chartex" xmlns:cx5="http://schemas.microsoft.com/office/drawing/2016/5/11/chartex" xmlns:cx6="http://schemas.microsoft.com/office/drawing/2016/5/12/chartex" xmlns:cx7="http://schemas.microsoft.com/office/drawing/2016/5/13/chartex" xmlns:cx8="http://schemas.microsoft.com/office/drawing/2016/5/14/chartex" xmlns:mc="http://schemas.openxmlformats.org/markup-compatibility/2006" xmlns:aink="http://schemas.microsoft.com/office/drawing/2016/ink" xmlns:am3d="http://schemas.microsoft.com/office/drawing/2017/model3d" xmlns:o="urn:schemas-microsoft-com:office:office" xmlns:oel="http://schemas.microsoft.com/office/2019/extlst" xmlns:r="http://schemas.openxmlformats.org/officeDocument/2006/relationships" xmlns:m="http://schemas.openxmlformats.org/officeDocument/2006/math" xmlns:v="urn:schemas-microsoft-com:vml" xmlns:wp14="http://schemas.microsoft.com/office/word/2010/wordprocessingDrawing" xmlns:wp="http://schemas.openxmlformats.org/drawingml/2006/wordprocessingDrawing" xmlns:w10="urn:schemas-microsoft-com:office:word" xmlns:w="http://schemas.openxmlformats.org/wordprocessingml/2006/main" xmlns:w14="http://schemas.microsoft.com/office/word/2010/wordml" xmlns:w15="http://schemas.microsoft.com/office/word/2012/wordml" xmlns:w16cex="http://schemas.microsoft.com/office/word/2018/wordml/cex" xmlns:w16cid="http://schemas.microsoft.com/office/word/2016/wordml/cid" xmlns:w16="http://schemas.microsoft.com/office/word/2018/wordml" xmlns:w16sdtdh="http://schemas.microsoft.com/office/word/2020/wordml/sdtdatahash" xmlns:w16se="http://schemas.microsoft.com/office/word/2015/wordml/symex" xmlns:wpg="http://schemas.microsoft.com/office/word/2010/wordprocessingGroup" xmlns:wpi="http://schemas.microsoft.com/office/word/2010/wordprocessingInk" xmlns:wne="http://schemas.microsoft.com/office/word/2006/wordml" xmlns:wps="http://schemas.microsoft.com/office/word/2010/wordprocessingShape" mc:Ignorable="w14 w15 w16se w16cid w16 w16cex w16sdtdh wp14">
   <w:abstractNum w:abstractNumId="0" w15:restartNumberingAfterBreak="0">
     <w:nsid w:val="29B955B5"/>
     <w:multiLevelType w:val="hybridMultilevel"/>
@@ -1725,16 +3057,16 @@
       </w:pPr>
     </w:lvl>
   </w:abstractNum>
-  <w:num w:numId="1">
+  <w:num w:numId="1" w16cid:durableId="516043533">
     <w:abstractNumId w:val="3"/>
   </w:num>
-  <w:num w:numId="2">
+  <w:num w:numId="2" w16cid:durableId="561020398">
     <w:abstractNumId w:val="1"/>
   </w:num>
-  <w:num w:numId="3">
+  <w:num w:numId="3" w16cid:durableId="784035346">
     <w:abstractNumId w:val="2"/>
   </w:num>
-  <w:num w:numId="4">
+  <w:num w:numId="4" w16cid:durableId="896160933">
     <w:abstractNumId w:val="0"/>
     <w:lvlOverride w:ilvl="0">
       <w:startOverride w:val="1"/>
@@ -2165,6 +3497,15 @@
   <w:style w:type="paragraph" w:default="1" w:styleId="Normal">
     <w:name w:val="Normal"/>
     <w:qFormat/>
+    <w:rsid w:val="00EF0FFA"/>
+    <w:pPr>
+      <w:spacing w:after="0" w:line="240" w:lineRule="auto"/>
+    </w:pPr>
+    <w:rPr>
+      <w:rFonts w:ascii="Times New Roman" w:eastAsia="Times New Roman" w:hAnsi="Times New Roman" w:cs="Times New Roman"/>
+      <w:sz w:val="24"/>
+      <w:szCs w:val="24"/>
+    </w:rPr>
   </w:style>
   <w:style w:type="character" w:default="1" w:styleId="DefaultParagraphFont">
     <w:name w:val="Default Paragraph Font"/>
@@ -2200,9 +3541,15 @@
     <w:qFormat/>
     <w:rsid w:val="00390893"/>
     <w:pPr>
+      <w:spacing w:after="160" w:line="259" w:lineRule="auto"/>
       <w:ind w:left="720"/>
       <w:contextualSpacing/>
     </w:pPr>
+    <w:rPr>
+      <w:rFonts w:asciiTheme="minorHAnsi" w:eastAsiaTheme="minorHAnsi" w:hAnsiTheme="minorHAnsi" w:cstheme="minorBidi"/>
+      <w:sz w:val="22"/>
+      <w:szCs w:val="22"/>
+    </w:rPr>
   </w:style>
   <w:style w:type="character" w:styleId="Hyperlink">
     <w:name w:val="Hyperlink"/>
@@ -2236,6 +3583,11 @@
     <w:name w:val="eop"/>
     <w:basedOn w:val="DefaultParagraphFont"/>
     <w:rsid w:val="00343BD1"/>
+  </w:style>
+  <w:style w:type="character" w:customStyle="1" w:styleId="apple-converted-space">
+    <w:name w:val="apple-converted-space"/>
+    <w:basedOn w:val="DefaultParagraphFont"/>
+    <w:rsid w:val="00F11C80"/>
   </w:style>
 </w:styles>
 </file>
@@ -2536,6 +3888,32 @@
 </file>
 
 <file path=customXml/item1.xml><?xml version="1.0" encoding="utf-8"?>
+<p:properties xmlns:p="http://schemas.microsoft.com/office/2006/metadata/properties" xmlns:xsi="http://www.w3.org/2001/XMLSchema-instance" xmlns:pc="http://schemas.microsoft.com/office/infopath/2007/PartnerControls">
+  <documentManagement>
+    <TaxCatchAll xmlns="462671d4-fee1-4646-b8a9-9b7d60558c31" xsi:nil="true"/>
+    <Link xmlns="abfa72f9-2ad3-40b8-877d-3d4aa0c486ff">
+      <Url xsi:nil="true"/>
+      <Description xsi:nil="true"/>
+    </Link>
+    <lcf76f155ced4ddcb4097134ff3c332f xmlns="abfa72f9-2ad3-40b8-877d-3d4aa0c486ff">
+      <Terms xmlns="http://schemas.microsoft.com/office/infopath/2007/PartnerControls"/>
+    </lcf76f155ced4ddcb4097134ff3c332f>
+    <FacilitatorNotes xmlns="abfa72f9-2ad3-40b8-877d-3d4aa0c486ff">Diana Tucker</FacilitatorNotes>
+    <ApprovedforStudents xmlns="abfa72f9-2ad3-40b8-877d-3d4aa0c486ff" xsi:nil="true"/>
+  </documentManagement>
+</p:properties>
+</file>
+
+<file path=customXml/item2.xml><?xml version="1.0" encoding="utf-8"?>
+<?mso-contentType ?>
+<FormTemplates xmlns="http://schemas.microsoft.com/sharepoint/v3/contenttype/forms">
+  <Display>DocumentLibraryForm</Display>
+  <Edit>DocumentLibraryForm</Edit>
+  <New>DocumentLibraryForm</New>
+</FormTemplates>
+</file>
+
+<file path=customXml/item3.xml><?xml version="1.0" encoding="utf-8"?>
 <ct:contentTypeSchema xmlns:ct="http://schemas.microsoft.com/office/2006/metadata/contentType" xmlns:ma="http://schemas.microsoft.com/office/2006/metadata/properties/metaAttributes" ct:_="" ma:_="" ma:contentTypeName="Document" ma:contentTypeID="0x01010084C2B7AF931CEE48A3D3D65A929105BC" ma:contentTypeVersion="25" ma:contentTypeDescription="Create a new document." ma:contentTypeScope="" ma:versionID="7d39ffb27184aaf3624493b23c659bfc">
   <xsd:schema xmlns:xsd="http://www.w3.org/2001/XMLSchema" xmlns:xs="http://www.w3.org/2001/XMLSchema" xmlns:p="http://schemas.microsoft.com/office/2006/metadata/properties" xmlns:ns2="abfa72f9-2ad3-40b8-877d-3d4aa0c486ff" xmlns:ns3="462671d4-fee1-4646-b8a9-9b7d60558c31" targetNamespace="http://schemas.microsoft.com/office/2006/metadata/properties" ma:root="true" ma:fieldsID="377b12fa3db52214cabbc41d520a9e0c" ns2:_="" ns3:_="">
     <xsd:import namespace="abfa72f9-2ad3-40b8-877d-3d4aa0c486ff"/>
@@ -2807,34 +4185,15 @@
 </ct:contentTypeSchema>
 </file>
 
-<file path=customXml/item2.xml><?xml version="1.0" encoding="utf-8"?>
-<?mso-contentType ?>
-<FormTemplates xmlns="http://schemas.microsoft.com/sharepoint/v3/contenttype/forms">
-  <Display>DocumentLibraryForm</Display>
-  <Edit>DocumentLibraryForm</Edit>
-  <New>DocumentLibraryForm</New>
-</FormTemplates>
-</file>
-
-<file path=customXml/item3.xml><?xml version="1.0" encoding="utf-8"?>
-<p:properties xmlns:p="http://schemas.microsoft.com/office/2006/metadata/properties" xmlns:xsi="http://www.w3.org/2001/XMLSchema-instance" xmlns:pc="http://schemas.microsoft.com/office/infopath/2007/PartnerControls">
-  <documentManagement>
-    <TaxCatchAll xmlns="462671d4-fee1-4646-b8a9-9b7d60558c31" xsi:nil="true"/>
-    <Link xmlns="abfa72f9-2ad3-40b8-877d-3d4aa0c486ff">
-      <Url xsi:nil="true"/>
-      <Description xsi:nil="true"/>
-    </Link>
-    <lcf76f155ced4ddcb4097134ff3c332f xmlns="abfa72f9-2ad3-40b8-877d-3d4aa0c486ff">
-      <Terms xmlns="http://schemas.microsoft.com/office/infopath/2007/PartnerControls"/>
-    </lcf76f155ced4ddcb4097134ff3c332f>
-    <FacilitatorNotes xmlns="abfa72f9-2ad3-40b8-877d-3d4aa0c486ff">Diana Tucker</FacilitatorNotes>
-    <ApprovedforStudents xmlns="abfa72f9-2ad3-40b8-877d-3d4aa0c486ff" xsi:nil="true"/>
-  </documentManagement>
-</p:properties>
-</file>
-
 <file path=customXml/itemProps1.xml><?xml version="1.0" encoding="utf-8"?>
-<ds:datastoreItem xmlns:ds="http://schemas.openxmlformats.org/officeDocument/2006/customXml" ds:itemID="{D010B200-DB63-4643-9E4E-9FCC74F04BAD}"/>
+<ds:datastoreItem xmlns:ds="http://schemas.openxmlformats.org/officeDocument/2006/customXml" ds:itemID="{E8D4A259-E068-4E9A-8C2A-06F8A01251EC}">
+  <ds:schemaRefs>
+    <ds:schemaRef ds:uri="http://schemas.microsoft.com/office/2006/metadata/properties"/>
+    <ds:schemaRef ds:uri="http://schemas.microsoft.com/office/infopath/2007/PartnerControls"/>
+    <ds:schemaRef ds:uri="462671d4-fee1-4646-b8a9-9b7d60558c31"/>
+    <ds:schemaRef ds:uri="abfa72f9-2ad3-40b8-877d-3d4aa0c486ff"/>
+  </ds:schemaRefs>
+</ds:datastoreItem>
 </file>
 
 <file path=customXml/itemProps2.xml><?xml version="1.0" encoding="utf-8"?>
@@ -2846,20 +4205,20 @@
 </file>
 
 <file path=customXml/itemProps3.xml><?xml version="1.0" encoding="utf-8"?>
-<ds:datastoreItem xmlns:ds="http://schemas.openxmlformats.org/officeDocument/2006/customXml" ds:itemID="{E8D4A259-E068-4E9A-8C2A-06F8A01251EC}">
+<ds:datastoreItem xmlns:ds="http://schemas.openxmlformats.org/officeDocument/2006/customXml" ds:itemID="{D010B200-DB63-4643-9E4E-9FCC74F04BAD}">
   <ds:schemaRefs>
+    <ds:schemaRef ds:uri="http://schemas.microsoft.com/office/2006/metadata/contentType"/>
+    <ds:schemaRef ds:uri="http://schemas.microsoft.com/office/2006/metadata/properties/metaAttributes"/>
+    <ds:schemaRef ds:uri="http://www.w3.org/2001/XMLSchema"/>
+    <ds:schemaRef ds:uri="http://schemas.microsoft.com/office/2006/metadata/properties"/>
+    <ds:schemaRef ds:uri="abfa72f9-2ad3-40b8-877d-3d4aa0c486ff"/>
+    <ds:schemaRef ds:uri="462671d4-fee1-4646-b8a9-9b7d60558c31"/>
+    <ds:schemaRef ds:uri="http://schemas.microsoft.com/office/2006/documentManagement/types"/>
+    <ds:schemaRef ds:uri="http://schemas.microsoft.com/office/infopath/2007/PartnerControls"/>
+    <ds:schemaRef ds:uri="http://schemas.openxmlformats.org/package/2006/metadata/core-properties"/>
+    <ds:schemaRef ds:uri="http://purl.org/dc/elements/1.1/"/>
     <ds:schemaRef ds:uri="http://purl.org/dc/terms/"/>
-    <ds:schemaRef ds:uri="http://schemas.openxmlformats.org/package/2006/metadata/core-properties"/>
-    <ds:schemaRef ds:uri="9777c0c1-92e1-4fe3-8da5-db398c4e120e"/>
-    <ds:schemaRef ds:uri="http://schemas.microsoft.com/office/2006/documentManagement/types"/>
-    <ds:schemaRef ds:uri="051b3dd2-aadd-4ae3-b69d-a3fe9c592b11"/>
-    <ds:schemaRef ds:uri="http://purl.org/dc/elements/1.1/"/>
-    <ds:schemaRef ds:uri="http://schemas.microsoft.com/office/2006/metadata/properties"/>
-    <ds:schemaRef ds:uri="http://schemas.microsoft.com/office/infopath/2007/PartnerControls"/>
-    <ds:schemaRef ds:uri="http://www.w3.org/XML/1998/namespace"/>
-    <ds:schemaRef ds:uri="http://purl.org/dc/dcmitype/"/>
-    <ds:schemaRef ds:uri="462671d4-fee1-4646-b8a9-9b7d60558c31"/>
-    <ds:schemaRef ds:uri="abfa72f9-2ad3-40b8-877d-3d4aa0c486ff"/>
+    <ds:schemaRef ds:uri="http://schemas.microsoft.com/internal/obd"/>
   </ds:schemaRefs>
 </ds:datastoreItem>
 </file>